--- a/Loop-Solutions-Inc_SE3350_SDS.docx
+++ b/Loop-Solutions-Inc_SE3350_SDS.docx
@@ -8195,7 +8195,13 @@
               <w:cnfStyle w:val="000000100000" w:firstRow="0" w:lastRow="0" w:firstColumn="0" w:lastColumn="0" w:oddVBand="0" w:evenVBand="0" w:oddHBand="1" w:evenHBand="0" w:firstRowFirstColumn="0" w:firstRowLastColumn="0" w:lastRowFirstColumn="0" w:lastRowLastColumn="0"/>
             </w:pPr>
             <w:r>
-              <w:t>Created a frontend service to allow the user upload and manage images on the site. Updated backend to be able to store images.</w:t>
+              <w:t>Created a frontend service to allow the user</w:t>
+            </w:r>
+            <w:r>
+              <w:t xml:space="preserve"> to</w:t>
+            </w:r>
+            <w:r>
+              <w:t xml:space="preserve"> upload and manage images on the site. Updated backend to be able to store images.</w:t>
             </w:r>
           </w:p>
         </w:tc>
@@ -8292,7 +8298,13 @@
               <w:cnfStyle w:val="000000100000" w:firstRow="0" w:lastRow="0" w:firstColumn="0" w:lastColumn="0" w:oddVBand="0" w:evenVBand="0" w:oddHBand="1" w:evenHBand="0" w:firstRowFirstColumn="0" w:firstRowLastColumn="0" w:lastRowFirstColumn="0" w:lastRowLastColumn="0"/>
             </w:pPr>
             <w:r>
-              <w:t>Admin now has the ability to view all clients and physiotherapists and able to manage both of them. The admin can now view the clients that are specific to a physiotherapist.</w:t>
+              <w:t xml:space="preserve">Admin now has the ability to view all clients and physiotherapists and </w:t>
+            </w:r>
+            <w:r>
+              <w:t xml:space="preserve">is </w:t>
+            </w:r>
+            <w:r>
+              <w:t>able to manage both of them. The admin can now view the clients that are specific to a physiotherapist.</w:t>
             </w:r>
           </w:p>
         </w:tc>
@@ -8389,7 +8401,16 @@
               <w:cnfStyle w:val="000000100000" w:firstRow="0" w:lastRow="0" w:firstColumn="0" w:lastColumn="0" w:oddVBand="0" w:evenVBand="0" w:oddHBand="1" w:evenHBand="0" w:firstRowFirstColumn="0" w:firstRowLastColumn="0" w:lastRowFirstColumn="0" w:lastRowLastColumn="0"/>
             </w:pPr>
             <w:r>
-              <w:t>Created the book appointment component and worked to create the client information sheet.</w:t>
+              <w:t>Helped in creating book appointment</w:t>
+            </w:r>
+            <w:r>
+              <w:t xml:space="preserve"> and worked to create the client information sheet.</w:t>
+            </w:r>
+            <w:r>
+              <w:t xml:space="preserve"> Refer to Andrew’s Boo</w:t>
+            </w:r>
+            <w:r>
+              <w:t>k Appointment Form for more detail.</w:t>
             </w:r>
           </w:p>
         </w:tc>
@@ -8492,7 +8513,11 @@
               <w:t>client</w:t>
             </w:r>
             <w:r>
-              <w:t xml:space="preserve">’s to select times for appointments. It is the in the form of </w:t>
+              <w:t xml:space="preserve">’s to select times for appointments. It is the in the form </w:t>
+            </w:r>
+            <w:r>
+              <w:lastRenderedPageBreak/>
+              <w:t xml:space="preserve">of </w:t>
             </w:r>
             <w:r>
               <w:t>a grid for ease of use for the c</w:t>
@@ -8546,7 +8571,10 @@
               <w:cnfStyle w:val="000000000000" w:firstRow="0" w:lastRow="0" w:firstColumn="0" w:lastColumn="0" w:oddVBand="0" w:evenVBand="0" w:oddHBand="0" w:evenHBand="0" w:firstRowFirstColumn="0" w:firstRowLastColumn="0" w:lastRowFirstColumn="0" w:lastRowLastColumn="0"/>
             </w:pPr>
             <w:r>
-              <w:t>Supported Jak in created the Manage User Accounts functionality. Refer to Jak’s Manage User Accounts row for full description of work.</w:t>
+              <w:t>Supported Jak in creating</w:t>
+            </w:r>
+            <w:r>
+              <w:t xml:space="preserve"> the Manage User Accounts functionality. Refer to Jak’s Manage User Accounts row for full description of work.</w:t>
             </w:r>
           </w:p>
         </w:tc>
@@ -8643,7 +8671,10 @@
               <w:cnfStyle w:val="000000000000" w:firstRow="0" w:lastRow="0" w:firstColumn="0" w:lastColumn="0" w:oddVBand="0" w:evenVBand="0" w:oddHBand="0" w:evenHBand="0" w:firstRowFirstColumn="0" w:firstRowLastColumn="0" w:lastRowFirstColumn="0" w:lastRowLastColumn="0"/>
             </w:pPr>
             <w:r>
-              <w:t>Changed the Patient list so the the physiotherapist can choose to sort the list based on other parameters such as first name or last name. Also allows the physiotherapist to sort the list in ascending or descending order.</w:t>
+              <w:t>Changed the Patient list so that</w:t>
+            </w:r>
+            <w:r>
+              <w:t xml:space="preserve"> the physiotherapist can choose to sort the list based on other parameters such as first name or last name. Also allows the physiotherapist to sort the list in ascending or descending order.</w:t>
             </w:r>
           </w:p>
         </w:tc>
@@ -8744,8 +8775,16 @@
         <w:rPr>
           <w:sz w:val="24"/>
         </w:rPr>
-        <w:t>In this section, the updates made to the schemas are listed below.</w:t>
+        <w:t xml:space="preserve">In this section, the updates made to the schemas are </w:t>
       </w:r>
+      <w:r>
+        <w:rPr>
+          <w:sz w:val="24"/>
+        </w:rPr>
+        <w:t>listed.</w:t>
+      </w:r>
+      <w:bookmarkStart w:id="12" w:name="_GoBack"/>
+      <w:bookmarkEnd w:id="12"/>
       <w:r>
         <w:rPr>
           <w:sz w:val="24"/>
@@ -9007,6 +9046,9 @@
             <w:r>
               <w:t>Made a temp table to store a user’s information who is waiting to be verified</w:t>
             </w:r>
+            <w:r>
+              <w:t>.</w:t>
+            </w:r>
           </w:p>
         </w:tc>
       </w:tr>
@@ -9060,6 +9102,53 @@
           </w:p>
         </w:tc>
       </w:tr>
+      <w:tr>
+        <w:tc>
+          <w:tcPr>
+            <w:cnfStyle w:val="001000000000" w:firstRow="0" w:lastRow="0" w:firstColumn="1" w:lastColumn="0" w:oddVBand="0" w:evenVBand="0" w:oddHBand="0" w:evenHBand="0" w:firstRowFirstColumn="0" w:firstRowLastColumn="0" w:lastRowFirstColumn="0" w:lastRowLastColumn="0"/>
+            <w:tcW w:w="3116" w:type="dxa"/>
+          </w:tcPr>
+          <w:p>
+            <w:pPr>
+              <w:rPr>
+                <w:b w:val="0"/>
+              </w:rPr>
+            </w:pPr>
+            <w:r>
+              <w:rPr>
+                <w:b w:val="0"/>
+              </w:rPr>
+              <w:t xml:space="preserve">Patient </w:t>
+            </w:r>
+          </w:p>
+        </w:tc>
+        <w:tc>
+          <w:tcPr>
+            <w:tcW w:w="3117" w:type="dxa"/>
+          </w:tcPr>
+          <w:p>
+            <w:pPr>
+              <w:cnfStyle w:val="000000000000" w:firstRow="0" w:lastRow="0" w:firstColumn="0" w:lastColumn="0" w:oddVBand="0" w:evenVBand="0" w:oddHBand="0" w:evenHBand="0" w:firstRowFirstColumn="0" w:firstRowLastColumn="0" w:lastRowFirstColumn="0" w:lastRowLastColumn="0"/>
+            </w:pPr>
+            <w:r>
+              <w:t>-Added in address field</w:t>
+            </w:r>
+          </w:p>
+        </w:tc>
+        <w:tc>
+          <w:tcPr>
+            <w:tcW w:w="3117" w:type="dxa"/>
+          </w:tcPr>
+          <w:p>
+            <w:pPr>
+              <w:cnfStyle w:val="000000000000" w:firstRow="0" w:lastRow="0" w:firstColumn="0" w:lastColumn="0" w:oddVBand="0" w:evenVBand="0" w:oddHBand="0" w:evenHBand="0" w:firstRowFirstColumn="0" w:firstRowLastColumn="0" w:lastRowFirstColumn="0" w:lastRowLastColumn="0"/>
+            </w:pPr>
+            <w:r>
+              <w:t>Added in a field to store the address of a client.</w:t>
+            </w:r>
+          </w:p>
+        </w:tc>
+      </w:tr>
     </w:tbl>
     <w:p>
       <w:pPr>
@@ -9067,8 +9156,6 @@
           <w:sz w:val="24"/>
         </w:rPr>
       </w:pPr>
-      <w:bookmarkStart w:id="12" w:name="_GoBack"/>
-      <w:bookmarkEnd w:id="12"/>
     </w:p>
     <w:sectPr>
       <w:headerReference w:type="default" r:id="rId18"/>
@@ -9209,10 +9296,10 @@
               <w:i/>
               <w:iCs/>
             </w:rPr>
-            <w:t>Andrew Black</w:t>
+            <w:t xml:space="preserve">Loop Solutions Inc, </w:t>
           </w:r>
           <w:r>
-            <w:t>, 2017</w:t>
+            <w:t xml:space="preserve"> 2018</w:t>
           </w:r>
         </w:p>
       </w:tc>
@@ -9414,7 +9501,10 @@
             <w:ind w:right="68"/>
           </w:pPr>
           <w:r>
-            <w:t xml:space="preserve">  Issue: January 29, Winter 2018</w:t>
+            <w:t xml:space="preserve">  Issue: March 5th</w:t>
+          </w:r>
+          <w:r>
+            <w:t>, Winter 2018</w:t>
           </w:r>
         </w:p>
       </w:tc>
@@ -12723,7 +12813,7 @@
 </file>
 
 <file path=customXml/itemProps1.xml><?xml version="1.0" encoding="utf-8"?>
-<ds:datastoreItem xmlns:ds="http://schemas.openxmlformats.org/officeDocument/2006/customXml" ds:itemID="{0C0A795B-0325-438A-B820-B6E3AA5F034C}">
+<ds:datastoreItem xmlns:ds="http://schemas.openxmlformats.org/officeDocument/2006/customXml" ds:itemID="{7EC5703C-0A66-4B96-A152-479C51F13F22}">
   <ds:schemaRefs>
     <ds:schemaRef ds:uri="http://schemas.openxmlformats.org/officeDocument/2006/bibliography"/>
   </ds:schemaRefs>

--- a/Loop-Solutions-Inc_SE3350_SDS.docx
+++ b/Loop-Solutions-Inc_SE3350_SDS.docx
@@ -444,8 +444,13 @@
             <w:pPr>
               <w:pStyle w:val="Tabletext"/>
             </w:pPr>
-            <w:r>
-              <w:t>Jak, Andy, Sam</w:t>
+            <w:proofErr w:type="spellStart"/>
+            <w:r>
+              <w:t>Jak</w:t>
+            </w:r>
+            <w:proofErr w:type="spellEnd"/>
+            <w:r>
+              <w:t>, Andy, Sam</w:t>
             </w:r>
           </w:p>
         </w:tc>
@@ -563,6 +568,63 @@
             </w:pPr>
             <w:r>
               <w:t>Everyone</w:t>
+            </w:r>
+          </w:p>
+        </w:tc>
+      </w:tr>
+      <w:tr>
+        <w:trPr>
+          <w:trHeight w:val="410"/>
+        </w:trPr>
+        <w:tc>
+          <w:tcPr>
+            <w:tcW w:w="1736" w:type="dxa"/>
+          </w:tcPr>
+          <w:p>
+            <w:pPr>
+              <w:pStyle w:val="Tabletext"/>
+            </w:pPr>
+            <w:r>
+              <w:t>04/04/18</w:t>
+            </w:r>
+          </w:p>
+        </w:tc>
+        <w:tc>
+          <w:tcPr>
+            <w:tcW w:w="1537" w:type="dxa"/>
+          </w:tcPr>
+          <w:p>
+            <w:pPr>
+              <w:pStyle w:val="Tabletext"/>
+            </w:pPr>
+            <w:r>
+              <w:t>1.7</w:t>
+            </w:r>
+          </w:p>
+        </w:tc>
+        <w:tc>
+          <w:tcPr>
+            <w:tcW w:w="3960" w:type="dxa"/>
+          </w:tcPr>
+          <w:p>
+            <w:pPr>
+              <w:pStyle w:val="Tabletext"/>
+            </w:pPr>
+            <w:r>
+              <w:t>Added all sections for Deliverable 4</w:t>
+            </w:r>
+          </w:p>
+        </w:tc>
+        <w:tc>
+          <w:tcPr>
+            <w:tcW w:w="2314" w:type="dxa"/>
+          </w:tcPr>
+          <w:p>
+            <w:pPr>
+              <w:pStyle w:val="Tabletext"/>
+            </w:pPr>
+            <w:r>
+              <w:t>Sam</w:t>
             </w:r>
           </w:p>
         </w:tc>
@@ -1638,12 +1700,14 @@
                 <w:rFonts w:asciiTheme="majorBidi" w:hAnsiTheme="majorBidi" w:cstheme="majorBidi"/>
               </w:rPr>
             </w:pPr>
+            <w:proofErr w:type="spellStart"/>
             <w:r>
               <w:rPr>
                 <w:rFonts w:asciiTheme="majorBidi" w:hAnsiTheme="majorBidi" w:cstheme="majorBidi"/>
               </w:rPr>
               <w:t>RubricQuestion</w:t>
             </w:r>
+            <w:proofErr w:type="spellEnd"/>
           </w:p>
         </w:tc>
         <w:tc>
@@ -1722,12 +1786,14 @@
                 <w:rFonts w:asciiTheme="majorBidi" w:hAnsiTheme="majorBidi" w:cstheme="majorBidi"/>
               </w:rPr>
             </w:pPr>
+            <w:proofErr w:type="spellStart"/>
             <w:r>
               <w:rPr>
                 <w:rFonts w:asciiTheme="majorBidi" w:hAnsiTheme="majorBidi" w:cstheme="majorBidi"/>
               </w:rPr>
               <w:t>DynamicForm</w:t>
             </w:r>
+            <w:proofErr w:type="spellEnd"/>
           </w:p>
         </w:tc>
         <w:tc>
@@ -1800,12 +1866,14 @@
                 <w:rFonts w:asciiTheme="majorBidi" w:hAnsiTheme="majorBidi" w:cstheme="majorBidi"/>
               </w:rPr>
             </w:pPr>
+            <w:proofErr w:type="spellStart"/>
             <w:r>
               <w:rPr>
                 <w:rFonts w:asciiTheme="majorBidi" w:hAnsiTheme="majorBidi" w:cstheme="majorBidi"/>
               </w:rPr>
               <w:t>DynamicFormQuestion</w:t>
             </w:r>
+            <w:proofErr w:type="spellEnd"/>
           </w:p>
         </w:tc>
         <w:tc>
@@ -2375,12 +2443,14 @@
                 <w:rFonts w:asciiTheme="majorBidi" w:hAnsiTheme="majorBidi" w:cstheme="majorBidi"/>
               </w:rPr>
             </w:pPr>
+            <w:proofErr w:type="spellStart"/>
             <w:r>
               <w:rPr>
                 <w:rFonts w:asciiTheme="majorBidi" w:hAnsiTheme="majorBidi" w:cstheme="majorBidi"/>
               </w:rPr>
               <w:t>Enum</w:t>
             </w:r>
+            <w:proofErr w:type="spellEnd"/>
           </w:p>
         </w:tc>
         <w:tc>
@@ -2655,12 +2725,14 @@
                 <w:rFonts w:asciiTheme="majorBidi" w:hAnsiTheme="majorBidi" w:cstheme="majorBidi"/>
               </w:rPr>
             </w:pPr>
+            <w:proofErr w:type="spellStart"/>
             <w:r>
               <w:rPr>
                 <w:rFonts w:asciiTheme="majorBidi" w:hAnsiTheme="majorBidi" w:cstheme="majorBidi"/>
               </w:rPr>
               <w:t>Enum</w:t>
             </w:r>
+            <w:proofErr w:type="spellEnd"/>
           </w:p>
         </w:tc>
         <w:tc>
@@ -3632,12 +3704,14 @@
                 <w:rFonts w:asciiTheme="majorBidi" w:hAnsiTheme="majorBidi" w:cstheme="majorBidi"/>
               </w:rPr>
             </w:pPr>
+            <w:proofErr w:type="spellStart"/>
             <w:r>
               <w:rPr>
                 <w:rFonts w:asciiTheme="majorBidi" w:hAnsiTheme="majorBidi" w:cstheme="majorBidi"/>
               </w:rPr>
               <w:t>Int</w:t>
             </w:r>
+            <w:proofErr w:type="spellEnd"/>
           </w:p>
         </w:tc>
         <w:tc>
@@ -4549,12 +4623,14 @@
                 <w:rFonts w:asciiTheme="majorBidi" w:hAnsiTheme="majorBidi" w:cstheme="majorBidi"/>
               </w:rPr>
             </w:pPr>
+            <w:proofErr w:type="spellStart"/>
             <w:r>
               <w:rPr>
                 <w:rFonts w:asciiTheme="majorBidi" w:hAnsiTheme="majorBidi" w:cstheme="majorBidi"/>
               </w:rPr>
               <w:t>Int</w:t>
             </w:r>
+            <w:proofErr w:type="spellEnd"/>
           </w:p>
         </w:tc>
         <w:tc>
@@ -5237,12 +5313,14 @@
                 <w:rFonts w:asciiTheme="majorBidi" w:hAnsiTheme="majorBidi" w:cstheme="majorBidi"/>
               </w:rPr>
             </w:pPr>
+            <w:proofErr w:type="spellStart"/>
             <w:r>
               <w:rPr>
                 <w:rFonts w:asciiTheme="majorBidi" w:hAnsiTheme="majorBidi" w:cstheme="majorBidi"/>
               </w:rPr>
               <w:t>Int</w:t>
             </w:r>
+            <w:proofErr w:type="spellEnd"/>
           </w:p>
         </w:tc>
         <w:tc>
@@ -5623,12 +5701,14 @@
                 <w:rFonts w:asciiTheme="majorBidi" w:hAnsiTheme="majorBidi" w:cstheme="majorBidi"/>
               </w:rPr>
             </w:pPr>
+            <w:proofErr w:type="spellStart"/>
             <w:r>
               <w:rPr>
                 <w:rFonts w:asciiTheme="majorBidi" w:hAnsiTheme="majorBidi" w:cstheme="majorBidi"/>
               </w:rPr>
               <w:t>Int</w:t>
             </w:r>
+            <w:proofErr w:type="spellEnd"/>
           </w:p>
         </w:tc>
         <w:tc>
@@ -5735,12 +5815,14 @@
                 <w:rFonts w:asciiTheme="majorBidi" w:hAnsiTheme="majorBidi" w:cstheme="majorBidi"/>
               </w:rPr>
             </w:pPr>
+            <w:proofErr w:type="spellStart"/>
             <w:r>
               <w:rPr>
                 <w:rFonts w:asciiTheme="majorBidi" w:hAnsiTheme="majorBidi" w:cstheme="majorBidi"/>
               </w:rPr>
               <w:t>Int</w:t>
             </w:r>
+            <w:proofErr w:type="spellEnd"/>
           </w:p>
         </w:tc>
         <w:tc>
@@ -5786,6 +5868,7 @@
           <w:szCs w:val="24"/>
         </w:rPr>
       </w:pPr>
+      <w:proofErr w:type="spellStart"/>
       <w:r>
         <w:rPr>
           <w:b/>
@@ -5808,6 +5891,7 @@
         </w:rPr>
         <w:t>Question</w:t>
       </w:r>
+      <w:proofErr w:type="spellEnd"/>
       <w:r>
         <w:rPr>
           <w:b/>
@@ -6116,12 +6200,14 @@
                 <w:rFonts w:asciiTheme="majorBidi" w:hAnsiTheme="majorBidi" w:cstheme="majorBidi"/>
               </w:rPr>
             </w:pPr>
+            <w:proofErr w:type="spellStart"/>
             <w:r>
               <w:rPr>
                 <w:rFonts w:asciiTheme="majorBidi" w:hAnsiTheme="majorBidi" w:cstheme="majorBidi"/>
               </w:rPr>
               <w:t>Int</w:t>
             </w:r>
+            <w:proofErr w:type="spellEnd"/>
           </w:p>
         </w:tc>
         <w:tc>
@@ -6414,7 +6500,15 @@
               <w:ind w:left="72"/>
             </w:pPr>
             <w:r>
-              <w:t xml:space="preserve">Certain progress dates for the patients treatment </w:t>
+              <w:t xml:space="preserve">Certain progress dates for the </w:t>
+            </w:r>
+            <w:proofErr w:type="gramStart"/>
+            <w:r>
+              <w:t>patients</w:t>
+            </w:r>
+            <w:proofErr w:type="gramEnd"/>
+            <w:r>
+              <w:t xml:space="preserve"> treatment </w:t>
             </w:r>
           </w:p>
         </w:tc>
@@ -6447,6 +6541,7 @@
           <w:szCs w:val="24"/>
         </w:rPr>
       </w:pPr>
+      <w:proofErr w:type="spellStart"/>
       <w:r>
         <w:rPr>
           <w:b/>
@@ -6456,7 +6551,19 @@
           <w:sz w:val="24"/>
           <w:szCs w:val="24"/>
         </w:rPr>
-        <w:t xml:space="preserve">DynamicForm </w:t>
+        <w:t>DynamicForm</w:t>
+      </w:r>
+      <w:proofErr w:type="spellEnd"/>
+      <w:r>
+        <w:rPr>
+          <w:b/>
+          <w:bCs/>
+          <w:i/>
+          <w:iCs/>
+          <w:sz w:val="24"/>
+          <w:szCs w:val="24"/>
+        </w:rPr>
+        <w:t xml:space="preserve"> </w:t>
       </w:r>
       <w:r>
         <w:rPr>
@@ -6688,6 +6795,7 @@
           <w:szCs w:val="24"/>
         </w:rPr>
       </w:pPr>
+      <w:proofErr w:type="spellStart"/>
       <w:r>
         <w:rPr>
           <w:b/>
@@ -6710,6 +6818,7 @@
         </w:rPr>
         <w:t>Question</w:t>
       </w:r>
+      <w:proofErr w:type="spellEnd"/>
       <w:r>
         <w:rPr>
           <w:b/>
@@ -7426,10 +7535,18 @@
         <w:t>ogies course from last semester</w:t>
       </w:r>
       <w:r>
-        <w:t xml:space="preserve"> as well as personal projects that we have completed on the side. In ensuring that our finished product is not only functional but eloquent, we will be employing ngbootstr</w:t>
-      </w:r>
-      <w:r>
-        <w:t>ap.</w:t>
+        <w:t xml:space="preserve"> as well as personal projects that we have completed on the side. In ensuring that our finished product is not only functional but eloquent, we will be employing </w:t>
+      </w:r>
+      <w:proofErr w:type="spellStart"/>
+      <w:r>
+        <w:t>ngbootstr</w:t>
+      </w:r>
+      <w:r>
+        <w:t>ap</w:t>
+      </w:r>
+      <w:proofErr w:type="spellEnd"/>
+      <w:r>
+        <w:t>.</w:t>
       </w:r>
       <w:r>
         <w:t xml:space="preserve"> This gives us a vast styling library to draw fro</w:t>
@@ -7779,8 +7896,13 @@
           </w:tcPr>
           <w:p>
             <w:r>
-              <w:t>Robert Northmore</w:t>
-            </w:r>
+              <w:t xml:space="preserve">Robert </w:t>
+            </w:r>
+            <w:proofErr w:type="spellStart"/>
+            <w:r>
+              <w:t>Northmore</w:t>
+            </w:r>
+            <w:proofErr w:type="spellEnd"/>
           </w:p>
         </w:tc>
         <w:tc>
@@ -7835,9 +7957,16 @@
               </w:numPr>
               <w:cnfStyle w:val="000000100000" w:firstRow="0" w:lastRow="0" w:firstColumn="0" w:lastColumn="0" w:oddVBand="0" w:evenVBand="0" w:oddHBand="1" w:evenHBand="0" w:firstRowFirstColumn="0" w:firstRowLastColumn="0" w:lastRowFirstColumn="0" w:lastRowLastColumn="0"/>
             </w:pPr>
-            <w:r>
-              <w:t>Configured .gitignore</w:t>
-            </w:r>
+            <w:proofErr w:type="gramStart"/>
+            <w:r>
+              <w:t>Configured .</w:t>
+            </w:r>
+            <w:proofErr w:type="spellStart"/>
+            <w:r>
+              <w:t>gitignore</w:t>
+            </w:r>
+            <w:proofErr w:type="spellEnd"/>
+            <w:proofErr w:type="gramEnd"/>
           </w:p>
         </w:tc>
       </w:tr>
@@ -7923,8 +8052,13 @@
             <w:tcW w:w="3116" w:type="dxa"/>
           </w:tcPr>
           <w:p>
-            <w:r>
-              <w:t>Jak Terpak</w:t>
+            <w:proofErr w:type="spellStart"/>
+            <w:r>
+              <w:t>Jak</w:t>
+            </w:r>
+            <w:proofErr w:type="spellEnd"/>
+            <w:r>
+              <w:t xml:space="preserve"> Terpak</w:t>
             </w:r>
           </w:p>
         </w:tc>
@@ -8268,11 +8402,19 @@
                 <w:b w:val="0"/>
               </w:rPr>
             </w:pPr>
+            <w:proofErr w:type="spellStart"/>
             <w:r>
               <w:rPr>
                 <w:b w:val="0"/>
               </w:rPr>
-              <w:t>Jak Terpak</w:t>
+              <w:t>Jak</w:t>
+            </w:r>
+            <w:proofErr w:type="spellEnd"/>
+            <w:r>
+              <w:rPr>
+                <w:b w:val="0"/>
+              </w:rPr>
+              <w:t xml:space="preserve"> Terpak</w:t>
             </w:r>
           </w:p>
         </w:tc>
@@ -8321,11 +8463,19 @@
                 <w:b w:val="0"/>
               </w:rPr>
             </w:pPr>
+            <w:proofErr w:type="spellStart"/>
             <w:r>
               <w:rPr>
                 <w:b w:val="0"/>
               </w:rPr>
-              <w:t>Jak Terpak</w:t>
+              <w:t>Jak</w:t>
+            </w:r>
+            <w:proofErr w:type="spellEnd"/>
+            <w:r>
+              <w:rPr>
+                <w:b w:val="0"/>
+              </w:rPr>
+              <w:t xml:space="preserve"> Terpak</w:t>
             </w:r>
           </w:p>
         </w:tc>
@@ -8481,8 +8631,16 @@
               <w:rPr>
                 <w:b w:val="0"/>
               </w:rPr>
-              <w:t>Robert Northmore</w:t>
-            </w:r>
+              <w:t xml:space="preserve">Robert </w:t>
+            </w:r>
+            <w:proofErr w:type="spellStart"/>
+            <w:r>
+              <w:rPr>
+                <w:b w:val="0"/>
+              </w:rPr>
+              <w:t>Northmore</w:t>
+            </w:r>
+            <w:proofErr w:type="spellEnd"/>
           </w:p>
         </w:tc>
         <w:tc>
@@ -8509,11 +8667,16 @@
             <w:r>
               <w:t xml:space="preserve">Designed the booking system for </w:t>
             </w:r>
+            <w:proofErr w:type="gramStart"/>
             <w:r>
               <w:t>client</w:t>
             </w:r>
             <w:r>
-              <w:t xml:space="preserve">’s to select times for appointments. It is the in the form </w:t>
+              <w:t>’s</w:t>
+            </w:r>
+            <w:proofErr w:type="gramEnd"/>
+            <w:r>
+              <w:t xml:space="preserve"> to select times for appointments. It is the in the form </w:t>
             </w:r>
             <w:r>
               <w:lastRenderedPageBreak/>
@@ -8571,10 +8734,26 @@
               <w:cnfStyle w:val="000000000000" w:firstRow="0" w:lastRow="0" w:firstColumn="0" w:lastColumn="0" w:oddVBand="0" w:evenVBand="0" w:oddHBand="0" w:evenHBand="0" w:firstRowFirstColumn="0" w:firstRowLastColumn="0" w:lastRowFirstColumn="0" w:lastRowLastColumn="0"/>
             </w:pPr>
             <w:r>
-              <w:t>Supported Jak in creating</w:t>
-            </w:r>
-            <w:r>
-              <w:t xml:space="preserve"> the Manage User Accounts functionality. Refer to Jak’s Manage User Accounts row for full description of work.</w:t>
+              <w:t xml:space="preserve">Supported </w:t>
+            </w:r>
+            <w:proofErr w:type="spellStart"/>
+            <w:r>
+              <w:t>Jak</w:t>
+            </w:r>
+            <w:proofErr w:type="spellEnd"/>
+            <w:r>
+              <w:t xml:space="preserve"> in creating</w:t>
+            </w:r>
+            <w:r>
+              <w:t xml:space="preserve"> the Manage User Accounts functionality. Refer to </w:t>
+            </w:r>
+            <w:proofErr w:type="spellStart"/>
+            <w:r>
+              <w:t>Jak’s</w:t>
+            </w:r>
+            <w:proofErr w:type="spellEnd"/>
+            <w:r>
+              <w:t xml:space="preserve"> Manage User Accounts row for full description of work.</w:t>
             </w:r>
           </w:p>
         </w:tc>
@@ -8783,8 +8962,6 @@
         </w:rPr>
         <w:t>listed.</w:t>
       </w:r>
-      <w:bookmarkStart w:id="12" w:name="_GoBack"/>
-      <w:bookmarkEnd w:id="12"/>
       <w:r>
         <w:rPr>
           <w:sz w:val="24"/>
@@ -9153,6 +9330,1306 @@
     <w:p>
       <w:pPr>
         <w:rPr>
+          <w:sz w:val="24"/>
+        </w:rPr>
+      </w:pPr>
+    </w:p>
+    <w:p>
+      <w:pPr>
+        <w:rPr>
+          <w:sz w:val="24"/>
+        </w:rPr>
+      </w:pPr>
+    </w:p>
+    <w:p>
+      <w:pPr>
+        <w:jc w:val="center"/>
+        <w:rPr>
+          <w:b/>
+          <w:sz w:val="32"/>
+        </w:rPr>
+      </w:pPr>
+      <w:r>
+        <w:rPr>
+          <w:b/>
+          <w:sz w:val="32"/>
+        </w:rPr>
+        <w:t>Updated Contributions</w:t>
+      </w:r>
+      <w:r>
+        <w:rPr>
+          <w:b/>
+          <w:sz w:val="32"/>
+        </w:rPr>
+        <w:t xml:space="preserve"> – Deliverable 4</w:t>
+      </w:r>
+    </w:p>
+    <w:tbl>
+      <w:tblPr>
+        <w:tblStyle w:val="PlainTable1"/>
+        <w:tblW w:w="0" w:type="auto"/>
+        <w:tblLook w:val="04A0" w:firstRow="1" w:lastRow="0" w:firstColumn="1" w:lastColumn="0" w:noHBand="0" w:noVBand="1"/>
+      </w:tblPr>
+      <w:tblGrid>
+        <w:gridCol w:w="3116"/>
+        <w:gridCol w:w="3117"/>
+        <w:gridCol w:w="3117"/>
+      </w:tblGrid>
+      <w:tr>
+        <w:trPr>
+          <w:cnfStyle w:val="100000000000" w:firstRow="1" w:lastRow="0" w:firstColumn="0" w:lastColumn="0" w:oddVBand="0" w:evenVBand="0" w:oddHBand="0" w:evenHBand="0" w:firstRowFirstColumn="0" w:firstRowLastColumn="0" w:lastRowFirstColumn="0" w:lastRowLastColumn="0"/>
+        </w:trPr>
+        <w:tc>
+          <w:tcPr>
+            <w:cnfStyle w:val="001000000000" w:firstRow="0" w:lastRow="0" w:firstColumn="1" w:lastColumn="0" w:oddVBand="0" w:evenVBand="0" w:oddHBand="0" w:evenHBand="0" w:firstRowFirstColumn="0" w:firstRowLastColumn="0" w:lastRowFirstColumn="0" w:lastRowLastColumn="0"/>
+            <w:tcW w:w="3116" w:type="dxa"/>
+          </w:tcPr>
+          <w:p>
+            <w:pPr>
+              <w:jc w:val="center"/>
+            </w:pPr>
+            <w:r>
+              <w:t xml:space="preserve">Person </w:t>
+            </w:r>
+          </w:p>
+        </w:tc>
+        <w:tc>
+          <w:tcPr>
+            <w:tcW w:w="3117" w:type="dxa"/>
+          </w:tcPr>
+          <w:p>
+            <w:pPr>
+              <w:jc w:val="center"/>
+              <w:cnfStyle w:val="100000000000" w:firstRow="1" w:lastRow="0" w:firstColumn="0" w:lastColumn="0" w:oddVBand="0" w:evenVBand="0" w:oddHBand="0" w:evenHBand="0" w:firstRowFirstColumn="0" w:firstRowLastColumn="0" w:lastRowFirstColumn="0" w:lastRowLastColumn="0"/>
+            </w:pPr>
+            <w:r>
+              <w:t>Area of Work</w:t>
+            </w:r>
+          </w:p>
+        </w:tc>
+        <w:tc>
+          <w:tcPr>
+            <w:tcW w:w="3117" w:type="dxa"/>
+          </w:tcPr>
+          <w:p>
+            <w:pPr>
+              <w:jc w:val="center"/>
+              <w:cnfStyle w:val="100000000000" w:firstRow="1" w:lastRow="0" w:firstColumn="0" w:lastColumn="0" w:oddVBand="0" w:evenVBand="0" w:oddHBand="0" w:evenHBand="0" w:firstRowFirstColumn="0" w:firstRowLastColumn="0" w:lastRowFirstColumn="0" w:lastRowLastColumn="0"/>
+            </w:pPr>
+            <w:r>
+              <w:t>Description</w:t>
+            </w:r>
+          </w:p>
+        </w:tc>
+      </w:tr>
+      <w:tr>
+        <w:trPr>
+          <w:cnfStyle w:val="000000100000" w:firstRow="0" w:lastRow="0" w:firstColumn="0" w:lastColumn="0" w:oddVBand="0" w:evenVBand="0" w:oddHBand="1" w:evenHBand="0" w:firstRowFirstColumn="0" w:firstRowLastColumn="0" w:lastRowFirstColumn="0" w:lastRowLastColumn="0"/>
+        </w:trPr>
+        <w:tc>
+          <w:tcPr>
+            <w:cnfStyle w:val="001000000000" w:firstRow="0" w:lastRow="0" w:firstColumn="1" w:lastColumn="0" w:oddVBand="0" w:evenVBand="0" w:oddHBand="0" w:evenHBand="0" w:firstRowFirstColumn="0" w:firstRowLastColumn="0" w:lastRowFirstColumn="0" w:lastRowLastColumn="0"/>
+            <w:tcW w:w="3116" w:type="dxa"/>
+          </w:tcPr>
+          <w:p>
+            <w:pPr>
+              <w:jc w:val="center"/>
+            </w:pPr>
+            <w:r>
+              <w:rPr>
+                <w:b w:val="0"/>
+              </w:rPr>
+              <w:t xml:space="preserve">Stephanie </w:t>
+            </w:r>
+            <w:proofErr w:type="spellStart"/>
+            <w:r>
+              <w:rPr>
+                <w:b w:val="0"/>
+              </w:rPr>
+              <w:t>Pereira</w:t>
+            </w:r>
+          </w:p>
+        </w:tc>
+        <w:tc>
+          <w:tcPr>
+            <w:tcW w:w="3117" w:type="dxa"/>
+          </w:tcPr>
+          <w:p>
+            <w:pPr>
+              <w:jc w:val="center"/>
+              <w:cnfStyle w:val="000000100000" w:firstRow="0" w:lastRow="0" w:firstColumn="0" w:lastColumn="0" w:oddVBand="0" w:evenVBand="0" w:oddHBand="1" w:evenHBand="0" w:firstRowFirstColumn="0" w:firstRowLastColumn="0" w:lastRowFirstColumn="0" w:lastRowLastColumn="0"/>
+            </w:pPr>
+            <w:proofErr w:type="spellEnd"/>
+            <w:r>
+              <w:t>Physio Calendar</w:t>
+            </w:r>
+          </w:p>
+        </w:tc>
+        <w:tc>
+          <w:tcPr>
+            <w:tcW w:w="3117" w:type="dxa"/>
+          </w:tcPr>
+          <w:p>
+            <w:pPr>
+              <w:jc w:val="center"/>
+              <w:cnfStyle w:val="000000100000" w:firstRow="0" w:lastRow="0" w:firstColumn="0" w:lastColumn="0" w:oddVBand="0" w:evenVBand="0" w:oddHBand="1" w:evenHBand="0" w:firstRowFirstColumn="0" w:firstRowLastColumn="0" w:lastRowFirstColumn="0" w:lastRowLastColumn="0"/>
+            </w:pPr>
+            <w:r>
+              <w:t>Worked on using a calendar for the user to see all their appointments. It has a month view, week view and day view</w:t>
+            </w:r>
+          </w:p>
+        </w:tc>
+      </w:tr>
+      <w:tr>
+        <w:tc>
+          <w:tcPr>
+            <w:cnfStyle w:val="001000000000" w:firstRow="0" w:lastRow="0" w:firstColumn="1" w:lastColumn="0" w:oddVBand="0" w:evenVBand="0" w:oddHBand="0" w:evenHBand="0" w:firstRowFirstColumn="0" w:firstRowLastColumn="0" w:lastRowFirstColumn="0" w:lastRowLastColumn="0"/>
+            <w:tcW w:w="3116" w:type="dxa"/>
+          </w:tcPr>
+          <w:p>
+            <w:pPr>
+              <w:jc w:val="center"/>
+              <w:rPr>
+                <w:b w:val="0"/>
+              </w:rPr>
+            </w:pPr>
+            <w:r>
+              <w:rPr>
+                <w:b w:val="0"/>
+              </w:rPr>
+              <w:lastRenderedPageBreak/>
+              <w:t>Craig Cook</w:t>
+            </w:r>
+          </w:p>
+        </w:tc>
+        <w:tc>
+          <w:tcPr>
+            <w:tcW w:w="3117" w:type="dxa"/>
+          </w:tcPr>
+          <w:p>
+            <w:pPr>
+              <w:jc w:val="center"/>
+              <w:cnfStyle w:val="000000000000" w:firstRow="0" w:lastRow="0" w:firstColumn="0" w:lastColumn="0" w:oddVBand="0" w:evenVBand="0" w:oddHBand="0" w:evenHBand="0" w:firstRowFirstColumn="0" w:firstRowLastColumn="0" w:lastRowFirstColumn="0" w:lastRowLastColumn="0"/>
+            </w:pPr>
+            <w:r>
+              <w:t>Landing Pages</w:t>
+            </w:r>
+          </w:p>
+        </w:tc>
+        <w:tc>
+          <w:tcPr>
+            <w:tcW w:w="3117" w:type="dxa"/>
+          </w:tcPr>
+          <w:p>
+            <w:pPr>
+              <w:jc w:val="center"/>
+              <w:cnfStyle w:val="000000000000" w:firstRow="0" w:lastRow="0" w:firstColumn="0" w:lastColumn="0" w:oddVBand="0" w:evenVBand="0" w:oddHBand="0" w:evenHBand="0" w:firstRowFirstColumn="0" w:firstRowLastColumn="0" w:lastRowFirstColumn="0" w:lastRowLastColumn="0"/>
+            </w:pPr>
+            <w:r>
+              <w:t>Worked on developing all the landing pages that a person will see upon coming to the sight. Created all the landing pages that unauthorized users can see.</w:t>
+            </w:r>
+          </w:p>
+        </w:tc>
+      </w:tr>
+      <w:tr>
+        <w:trPr>
+          <w:cnfStyle w:val="000000100000" w:firstRow="0" w:lastRow="0" w:firstColumn="0" w:lastColumn="0" w:oddVBand="0" w:evenVBand="0" w:oddHBand="1" w:evenHBand="0" w:firstRowFirstColumn="0" w:firstRowLastColumn="0" w:lastRowFirstColumn="0" w:lastRowLastColumn="0"/>
+        </w:trPr>
+        <w:tc>
+          <w:tcPr>
+            <w:cnfStyle w:val="001000000000" w:firstRow="0" w:lastRow="0" w:firstColumn="1" w:lastColumn="0" w:oddVBand="0" w:evenVBand="0" w:oddHBand="0" w:evenHBand="0" w:firstRowFirstColumn="0" w:firstRowLastColumn="0" w:lastRowFirstColumn="0" w:lastRowLastColumn="0"/>
+            <w:tcW w:w="3116" w:type="dxa"/>
+          </w:tcPr>
+          <w:p>
+            <w:pPr>
+              <w:jc w:val="center"/>
+              <w:rPr>
+                <w:b w:val="0"/>
+              </w:rPr>
+            </w:pPr>
+            <w:r>
+              <w:rPr>
+                <w:b w:val="0"/>
+              </w:rPr>
+              <w:t xml:space="preserve">Robert </w:t>
+            </w:r>
+            <w:proofErr w:type="spellStart"/>
+            <w:r>
+              <w:rPr>
+                <w:b w:val="0"/>
+              </w:rPr>
+              <w:t>Northmore</w:t>
+            </w:r>
+            <w:proofErr w:type="spellEnd"/>
+          </w:p>
+        </w:tc>
+        <w:tc>
+          <w:tcPr>
+            <w:tcW w:w="3117" w:type="dxa"/>
+          </w:tcPr>
+          <w:p>
+            <w:pPr>
+              <w:jc w:val="center"/>
+              <w:cnfStyle w:val="000000100000" w:firstRow="0" w:lastRow="0" w:firstColumn="0" w:lastColumn="0" w:oddVBand="0" w:evenVBand="0" w:oddHBand="1" w:evenHBand="0" w:firstRowFirstColumn="0" w:firstRowLastColumn="0" w:lastRowFirstColumn="0" w:lastRowLastColumn="0"/>
+            </w:pPr>
+            <w:r>
+              <w:t>Scheduler</w:t>
+            </w:r>
+          </w:p>
+        </w:tc>
+        <w:tc>
+          <w:tcPr>
+            <w:tcW w:w="3117" w:type="dxa"/>
+          </w:tcPr>
+          <w:p>
+            <w:pPr>
+              <w:jc w:val="center"/>
+              <w:cnfStyle w:val="000000100000" w:firstRow="0" w:lastRow="0" w:firstColumn="0" w:lastColumn="0" w:oddVBand="0" w:evenVBand="0" w:oddHBand="1" w:evenHBand="0" w:firstRowFirstColumn="0" w:firstRowLastColumn="0" w:lastRowFirstColumn="0" w:lastRowLastColumn="0"/>
+            </w:pPr>
+            <w:r>
+              <w:t>Continued to work on the scheduler that the user will use for booking appointments. This will support the feature of setting availability and booking time off</w:t>
+            </w:r>
+          </w:p>
+        </w:tc>
+      </w:tr>
+      <w:tr>
+        <w:tc>
+          <w:tcPr>
+            <w:cnfStyle w:val="001000000000" w:firstRow="0" w:lastRow="0" w:firstColumn="1" w:lastColumn="0" w:oddVBand="0" w:evenVBand="0" w:oddHBand="0" w:evenHBand="0" w:firstRowFirstColumn="0" w:firstRowLastColumn="0" w:lastRowFirstColumn="0" w:lastRowLastColumn="0"/>
+            <w:tcW w:w="3116" w:type="dxa"/>
+          </w:tcPr>
+          <w:p>
+            <w:pPr>
+              <w:jc w:val="center"/>
+              <w:rPr>
+                <w:b w:val="0"/>
+              </w:rPr>
+            </w:pPr>
+            <w:proofErr w:type="spellStart"/>
+            <w:r>
+              <w:rPr>
+                <w:b w:val="0"/>
+              </w:rPr>
+              <w:t>Jak</w:t>
+            </w:r>
+            <w:proofErr w:type="spellEnd"/>
+            <w:r>
+              <w:rPr>
+                <w:b w:val="0"/>
+              </w:rPr>
+              <w:t xml:space="preserve"> Terpak</w:t>
+            </w:r>
+          </w:p>
+        </w:tc>
+        <w:tc>
+          <w:tcPr>
+            <w:tcW w:w="3117" w:type="dxa"/>
+          </w:tcPr>
+          <w:p>
+            <w:pPr>
+              <w:jc w:val="center"/>
+              <w:cnfStyle w:val="000000000000" w:firstRow="0" w:lastRow="0" w:firstColumn="0" w:lastColumn="0" w:oddVBand="0" w:evenVBand="0" w:oddHBand="0" w:evenHBand="0" w:firstRowFirstColumn="0" w:firstRowLastColumn="0" w:lastRowFirstColumn="0" w:lastRowLastColumn="0"/>
+            </w:pPr>
+            <w:r>
+              <w:t>Assessment Test</w:t>
+            </w:r>
+          </w:p>
+        </w:tc>
+        <w:tc>
+          <w:tcPr>
+            <w:tcW w:w="3117" w:type="dxa"/>
+          </w:tcPr>
+          <w:p>
+            <w:pPr>
+              <w:jc w:val="center"/>
+              <w:cnfStyle w:val="000000000000" w:firstRow="0" w:lastRow="0" w:firstColumn="0" w:lastColumn="0" w:oddVBand="0" w:evenVBand="0" w:oddHBand="0" w:evenHBand="0" w:firstRowFirstColumn="0" w:firstRowLastColumn="0" w:lastRowFirstColumn="0" w:lastRowLastColumn="0"/>
+            </w:pPr>
+            <w:r>
+              <w:t>Reconfigured the assessment test functionality to add correct functionality for how an assessment test is related to a rehab plan</w:t>
+            </w:r>
+          </w:p>
+        </w:tc>
+      </w:tr>
+      <w:tr>
+        <w:trPr>
+          <w:cnfStyle w:val="000000100000" w:firstRow="0" w:lastRow="0" w:firstColumn="0" w:lastColumn="0" w:oddVBand="0" w:evenVBand="0" w:oddHBand="1" w:evenHBand="0" w:firstRowFirstColumn="0" w:firstRowLastColumn="0" w:lastRowFirstColumn="0" w:lastRowLastColumn="0"/>
+        </w:trPr>
+        <w:tc>
+          <w:tcPr>
+            <w:cnfStyle w:val="001000000000" w:firstRow="0" w:lastRow="0" w:firstColumn="1" w:lastColumn="0" w:oddVBand="0" w:evenVBand="0" w:oddHBand="0" w:evenHBand="0" w:firstRowFirstColumn="0" w:firstRowLastColumn="0" w:lastRowFirstColumn="0" w:lastRowLastColumn="0"/>
+            <w:tcW w:w="3116" w:type="dxa"/>
+          </w:tcPr>
+          <w:p>
+            <w:pPr>
+              <w:jc w:val="center"/>
+              <w:rPr>
+                <w:b w:val="0"/>
+              </w:rPr>
+            </w:pPr>
+            <w:proofErr w:type="spellStart"/>
+            <w:r>
+              <w:rPr>
+                <w:b w:val="0"/>
+              </w:rPr>
+              <w:t>Jak</w:t>
+            </w:r>
+            <w:proofErr w:type="spellEnd"/>
+            <w:r>
+              <w:rPr>
+                <w:b w:val="0"/>
+              </w:rPr>
+              <w:t xml:space="preserve"> Terpak</w:t>
+            </w:r>
+          </w:p>
+        </w:tc>
+        <w:tc>
+          <w:tcPr>
+            <w:tcW w:w="3117" w:type="dxa"/>
+          </w:tcPr>
+          <w:p>
+            <w:pPr>
+              <w:jc w:val="center"/>
+              <w:cnfStyle w:val="000000100000" w:firstRow="0" w:lastRow="0" w:firstColumn="0" w:lastColumn="0" w:oddVBand="0" w:evenVBand="0" w:oddHBand="1" w:evenHBand="0" w:firstRowFirstColumn="0" w:firstRowLastColumn="0" w:lastRowFirstColumn="0" w:lastRowLastColumn="0"/>
+            </w:pPr>
+            <w:r>
+              <w:t>Complete Assessment Test</w:t>
+            </w:r>
+          </w:p>
+        </w:tc>
+        <w:tc>
+          <w:tcPr>
+            <w:tcW w:w="3117" w:type="dxa"/>
+          </w:tcPr>
+          <w:p>
+            <w:pPr>
+              <w:jc w:val="center"/>
+              <w:cnfStyle w:val="000000100000" w:firstRow="0" w:lastRow="0" w:firstColumn="0" w:lastColumn="0" w:oddVBand="0" w:evenVBand="0" w:oddHBand="1" w:evenHBand="0" w:firstRowFirstColumn="0" w:firstRowLastColumn="0" w:lastRowFirstColumn="0" w:lastRowLastColumn="0"/>
+            </w:pPr>
+            <w:r>
+              <w:t>Added in the functionality for a new table being created when a client fills out an assessment test. It records the user’s answers and prompts physio revision</w:t>
+            </w:r>
+          </w:p>
+        </w:tc>
+      </w:tr>
+      <w:tr>
+        <w:tc>
+          <w:tcPr>
+            <w:cnfStyle w:val="001000000000" w:firstRow="0" w:lastRow="0" w:firstColumn="1" w:lastColumn="0" w:oddVBand="0" w:evenVBand="0" w:oddHBand="0" w:evenHBand="0" w:firstRowFirstColumn="0" w:firstRowLastColumn="0" w:lastRowFirstColumn="0" w:lastRowLastColumn="0"/>
+            <w:tcW w:w="3116" w:type="dxa"/>
+          </w:tcPr>
+          <w:p>
+            <w:pPr>
+              <w:jc w:val="center"/>
+              <w:rPr>
+                <w:b w:val="0"/>
+              </w:rPr>
+            </w:pPr>
+            <w:r>
+              <w:rPr>
+                <w:b w:val="0"/>
+              </w:rPr>
+              <w:t>Andrew Black</w:t>
+            </w:r>
+          </w:p>
+        </w:tc>
+        <w:tc>
+          <w:tcPr>
+            <w:tcW w:w="3117" w:type="dxa"/>
+          </w:tcPr>
+          <w:p>
+            <w:pPr>
+              <w:jc w:val="center"/>
+              <w:cnfStyle w:val="000000000000" w:firstRow="0" w:lastRow="0" w:firstColumn="0" w:lastColumn="0" w:oddVBand="0" w:evenVBand="0" w:oddHBand="0" w:evenHBand="0" w:firstRowFirstColumn="0" w:firstRowLastColumn="0" w:lastRowFirstColumn="0" w:lastRowLastColumn="0"/>
+            </w:pPr>
+            <w:r>
+              <w:t>Make Payment</w:t>
+            </w:r>
+          </w:p>
+        </w:tc>
+        <w:tc>
+          <w:tcPr>
+            <w:tcW w:w="3117" w:type="dxa"/>
+          </w:tcPr>
+          <w:p>
+            <w:pPr>
+              <w:jc w:val="center"/>
+              <w:cnfStyle w:val="000000000000" w:firstRow="0" w:lastRow="0" w:firstColumn="0" w:lastColumn="0" w:oddVBand="0" w:evenVBand="0" w:oddHBand="0" w:evenHBand="0" w:firstRowFirstColumn="0" w:firstRowLastColumn="0" w:lastRowFirstColumn="0" w:lastRowLastColumn="0"/>
+            </w:pPr>
+            <w:r>
+              <w:t>Added in the functionality for the site to accept payments from a client. Different packages prompt different amounts to be paid</w:t>
+            </w:r>
+          </w:p>
+        </w:tc>
+      </w:tr>
+      <w:tr>
+        <w:trPr>
+          <w:cnfStyle w:val="000000100000" w:firstRow="0" w:lastRow="0" w:firstColumn="0" w:lastColumn="0" w:oddVBand="0" w:evenVBand="0" w:oddHBand="1" w:evenHBand="0" w:firstRowFirstColumn="0" w:firstRowLastColumn="0" w:lastRowFirstColumn="0" w:lastRowLastColumn="0"/>
+        </w:trPr>
+        <w:tc>
+          <w:tcPr>
+            <w:cnfStyle w:val="001000000000" w:firstRow="0" w:lastRow="0" w:firstColumn="1" w:lastColumn="0" w:oddVBand="0" w:evenVBand="0" w:oddHBand="0" w:evenHBand="0" w:firstRowFirstColumn="0" w:firstRowLastColumn="0" w:lastRowFirstColumn="0" w:lastRowLastColumn="0"/>
+            <w:tcW w:w="3116" w:type="dxa"/>
+          </w:tcPr>
+          <w:p>
+            <w:pPr>
+              <w:jc w:val="center"/>
+              <w:rPr>
+                <w:b w:val="0"/>
+              </w:rPr>
+            </w:pPr>
+            <w:r>
+              <w:rPr>
+                <w:b w:val="0"/>
+              </w:rPr>
+              <w:t>Andrew Black</w:t>
+            </w:r>
+          </w:p>
+        </w:tc>
+        <w:tc>
+          <w:tcPr>
+            <w:tcW w:w="3117" w:type="dxa"/>
+          </w:tcPr>
+          <w:p>
+            <w:pPr>
+              <w:jc w:val="center"/>
+              <w:cnfStyle w:val="000000100000" w:firstRow="0" w:lastRow="0" w:firstColumn="0" w:lastColumn="0" w:oddVBand="0" w:evenVBand="0" w:oddHBand="1" w:evenHBand="0" w:firstRowFirstColumn="0" w:firstRowLastColumn="0" w:lastRowFirstColumn="0" w:lastRowLastColumn="0"/>
+            </w:pPr>
+            <w:r>
+              <w:t>Generate Patient Report and Visualize Treatment Results</w:t>
+            </w:r>
+          </w:p>
+        </w:tc>
+        <w:tc>
+          <w:tcPr>
+            <w:tcW w:w="3117" w:type="dxa"/>
+          </w:tcPr>
+          <w:p>
+            <w:pPr>
+              <w:jc w:val="center"/>
+              <w:cnfStyle w:val="000000100000" w:firstRow="0" w:lastRow="0" w:firstColumn="0" w:lastColumn="0" w:oddVBand="0" w:evenVBand="0" w:oddHBand="1" w:evenHBand="0" w:firstRowFirstColumn="0" w:firstRowLastColumn="0" w:lastRowFirstColumn="0" w:lastRowLastColumn="0"/>
+            </w:pPr>
+            <w:r>
+              <w:t>Added the functionality for visualizing the results from completed assessment tests. Also added in the feature for the physio giving feedback to a client.</w:t>
+            </w:r>
+          </w:p>
+        </w:tc>
+      </w:tr>
+      <w:tr>
+        <w:tc>
+          <w:tcPr>
+            <w:cnfStyle w:val="001000000000" w:firstRow="0" w:lastRow="0" w:firstColumn="1" w:lastColumn="0" w:oddVBand="0" w:evenVBand="0" w:oddHBand="0" w:evenHBand="0" w:firstRowFirstColumn="0" w:firstRowLastColumn="0" w:lastRowFirstColumn="0" w:lastRowLastColumn="0"/>
+            <w:tcW w:w="3116" w:type="dxa"/>
+          </w:tcPr>
+          <w:p>
+            <w:pPr>
+              <w:jc w:val="center"/>
+              <w:rPr>
+                <w:b w:val="0"/>
+              </w:rPr>
+            </w:pPr>
+            <w:r>
+              <w:rPr>
+                <w:b w:val="0"/>
+              </w:rPr>
+              <w:t>Andrew Black</w:t>
+            </w:r>
+          </w:p>
+        </w:tc>
+        <w:tc>
+          <w:tcPr>
+            <w:tcW w:w="3117" w:type="dxa"/>
+          </w:tcPr>
+          <w:p>
+            <w:pPr>
+              <w:jc w:val="center"/>
+              <w:cnfStyle w:val="000000000000" w:firstRow="0" w:lastRow="0" w:firstColumn="0" w:lastColumn="0" w:oddVBand="0" w:evenVBand="0" w:oddHBand="0" w:evenHBand="0" w:firstRowFirstColumn="0" w:firstRowLastColumn="0" w:lastRowFirstColumn="0" w:lastRowLastColumn="0"/>
+            </w:pPr>
+            <w:r>
+              <w:t>Dashboards</w:t>
+            </w:r>
+          </w:p>
+        </w:tc>
+        <w:tc>
+          <w:tcPr>
+            <w:tcW w:w="3117" w:type="dxa"/>
+          </w:tcPr>
+          <w:p>
+            <w:pPr>
+              <w:jc w:val="center"/>
+              <w:cnfStyle w:val="000000000000" w:firstRow="0" w:lastRow="0" w:firstColumn="0" w:lastColumn="0" w:oddVBand="0" w:evenVBand="0" w:oddHBand="0" w:evenHBand="0" w:firstRowFirstColumn="0" w:firstRowLastColumn="0" w:lastRowFirstColumn="0" w:lastRowLastColumn="0"/>
+            </w:pPr>
+            <w:r>
+              <w:t>Created the dashboards for the client, physiotherapist and admin.</w:t>
+            </w:r>
+          </w:p>
+        </w:tc>
+      </w:tr>
+      <w:tr>
+        <w:trPr>
+          <w:cnfStyle w:val="000000100000" w:firstRow="0" w:lastRow="0" w:firstColumn="0" w:lastColumn="0" w:oddVBand="0" w:evenVBand="0" w:oddHBand="1" w:evenHBand="0" w:firstRowFirstColumn="0" w:firstRowLastColumn="0" w:lastRowFirstColumn="0" w:lastRowLastColumn="0"/>
+        </w:trPr>
+        <w:tc>
+          <w:tcPr>
+            <w:cnfStyle w:val="001000000000" w:firstRow="0" w:lastRow="0" w:firstColumn="1" w:lastColumn="0" w:oddVBand="0" w:evenVBand="0" w:oddHBand="0" w:evenHBand="0" w:firstRowFirstColumn="0" w:firstRowLastColumn="0" w:lastRowFirstColumn="0" w:lastRowLastColumn="0"/>
+            <w:tcW w:w="3116" w:type="dxa"/>
+          </w:tcPr>
+          <w:p>
+            <w:pPr>
+              <w:jc w:val="center"/>
+              <w:rPr>
+                <w:b w:val="0"/>
+              </w:rPr>
+            </w:pPr>
+            <w:r>
+              <w:rPr>
+                <w:b w:val="0"/>
+              </w:rPr>
+              <w:t>Sam Mallabone</w:t>
+            </w:r>
+          </w:p>
+        </w:tc>
+        <w:tc>
+          <w:tcPr>
+            <w:tcW w:w="3117" w:type="dxa"/>
+          </w:tcPr>
+          <w:p>
+            <w:pPr>
+              <w:jc w:val="center"/>
+              <w:cnfStyle w:val="000000100000" w:firstRow="0" w:lastRow="0" w:firstColumn="0" w:lastColumn="0" w:oddVBand="0" w:evenVBand="0" w:oddHBand="1" w:evenHBand="0" w:firstRowFirstColumn="0" w:firstRowLastColumn="0" w:lastRowFirstColumn="0" w:lastRowLastColumn="0"/>
+            </w:pPr>
+            <w:r>
+              <w:t>Generate Patient Report and Visualize Treatment Results</w:t>
+            </w:r>
+          </w:p>
+        </w:tc>
+        <w:tc>
+          <w:tcPr>
+            <w:tcW w:w="3117" w:type="dxa"/>
+          </w:tcPr>
+          <w:p>
+            <w:pPr>
+              <w:jc w:val="center"/>
+              <w:cnfStyle w:val="000000100000" w:firstRow="0" w:lastRow="0" w:firstColumn="0" w:lastColumn="0" w:oddVBand="0" w:evenVBand="0" w:oddHBand="1" w:evenHBand="0" w:firstRowFirstColumn="0" w:firstRowLastColumn="0" w:lastRowFirstColumn="0" w:lastRowLastColumn="0"/>
+            </w:pPr>
+            <w:r>
+              <w:t>Added the functionality for generating the patient report which can then be saved, printed or emailed to the patient</w:t>
+            </w:r>
+          </w:p>
+        </w:tc>
+      </w:tr>
+      <w:tr>
+        <w:tc>
+          <w:tcPr>
+            <w:cnfStyle w:val="001000000000" w:firstRow="0" w:lastRow="0" w:firstColumn="1" w:lastColumn="0" w:oddVBand="0" w:evenVBand="0" w:oddHBand="0" w:evenHBand="0" w:firstRowFirstColumn="0" w:firstRowLastColumn="0" w:lastRowFirstColumn="0" w:lastRowLastColumn="0"/>
+            <w:tcW w:w="3116" w:type="dxa"/>
+          </w:tcPr>
+          <w:p>
+            <w:pPr>
+              <w:jc w:val="center"/>
+              <w:rPr>
+                <w:b w:val="0"/>
+              </w:rPr>
+            </w:pPr>
+            <w:r>
+              <w:rPr>
+                <w:b w:val="0"/>
+              </w:rPr>
+              <w:t>Sam Mallabone</w:t>
+            </w:r>
+          </w:p>
+        </w:tc>
+        <w:tc>
+          <w:tcPr>
+            <w:tcW w:w="3117" w:type="dxa"/>
+          </w:tcPr>
+          <w:p>
+            <w:pPr>
+              <w:jc w:val="center"/>
+              <w:cnfStyle w:val="000000000000" w:firstRow="0" w:lastRow="0" w:firstColumn="0" w:lastColumn="0" w:oddVBand="0" w:evenVBand="0" w:oddHBand="0" w:evenHBand="0" w:firstRowFirstColumn="0" w:firstRowLastColumn="0" w:lastRowFirstColumn="0" w:lastRowLastColumn="0"/>
+            </w:pPr>
+            <w:r>
+              <w:t>Authentication</w:t>
+            </w:r>
+          </w:p>
+        </w:tc>
+        <w:tc>
+          <w:tcPr>
+            <w:tcW w:w="3117" w:type="dxa"/>
+          </w:tcPr>
+          <w:p>
+            <w:pPr>
+              <w:jc w:val="center"/>
+              <w:cnfStyle w:val="000000000000" w:firstRow="0" w:lastRow="0" w:firstColumn="0" w:lastColumn="0" w:oddVBand="0" w:evenVBand="0" w:oddHBand="0" w:evenHBand="0" w:firstRowFirstColumn="0" w:firstRowLastColumn="0" w:lastRowFirstColumn="0" w:lastRowLastColumn="0"/>
+            </w:pPr>
+            <w:r>
+              <w:t>Added in authentication for the site with an authenticated user getting a session token to use the site and its services. It stops unauthorized access of certain functionality</w:t>
+            </w:r>
+          </w:p>
+        </w:tc>
+      </w:tr>
+      <w:tr>
+        <w:trPr>
+          <w:cnfStyle w:val="000000100000" w:firstRow="0" w:lastRow="0" w:firstColumn="0" w:lastColumn="0" w:oddVBand="0" w:evenVBand="0" w:oddHBand="1" w:evenHBand="0" w:firstRowFirstColumn="0" w:firstRowLastColumn="0" w:lastRowFirstColumn="0" w:lastRowLastColumn="0"/>
+        </w:trPr>
+        <w:tc>
+          <w:tcPr>
+            <w:cnfStyle w:val="001000000000" w:firstRow="0" w:lastRow="0" w:firstColumn="1" w:lastColumn="0" w:oddVBand="0" w:evenVBand="0" w:oddHBand="0" w:evenHBand="0" w:firstRowFirstColumn="0" w:firstRowLastColumn="0" w:lastRowFirstColumn="0" w:lastRowLastColumn="0"/>
+            <w:tcW w:w="3116" w:type="dxa"/>
+          </w:tcPr>
+          <w:p>
+            <w:pPr>
+              <w:jc w:val="center"/>
+              <w:rPr>
+                <w:b w:val="0"/>
+              </w:rPr>
+            </w:pPr>
+            <w:r>
+              <w:rPr>
+                <w:b w:val="0"/>
+              </w:rPr>
+              <w:t>Sam Mallabone</w:t>
+            </w:r>
+          </w:p>
+        </w:tc>
+        <w:tc>
+          <w:tcPr>
+            <w:tcW w:w="3117" w:type="dxa"/>
+          </w:tcPr>
+          <w:p>
+            <w:pPr>
+              <w:jc w:val="center"/>
+              <w:cnfStyle w:val="000000100000" w:firstRow="0" w:lastRow="0" w:firstColumn="0" w:lastColumn="0" w:oddVBand="0" w:evenVBand="0" w:oddHBand="1" w:evenHBand="0" w:firstRowFirstColumn="0" w:firstRowLastColumn="0" w:lastRowFirstColumn="0" w:lastRowLastColumn="0"/>
+            </w:pPr>
+            <w:r>
+              <w:t>Change Password</w:t>
+            </w:r>
+          </w:p>
+        </w:tc>
+        <w:tc>
+          <w:tcPr>
+            <w:tcW w:w="3117" w:type="dxa"/>
+          </w:tcPr>
+          <w:p>
+            <w:pPr>
+              <w:jc w:val="center"/>
+              <w:cnfStyle w:val="000000100000" w:firstRow="0" w:lastRow="0" w:firstColumn="0" w:lastColumn="0" w:oddVBand="0" w:evenVBand="0" w:oddHBand="1" w:evenHBand="0" w:firstRowFirstColumn="0" w:firstRowLastColumn="0" w:lastRowFirstColumn="0" w:lastRowLastColumn="0"/>
+            </w:pPr>
+            <w:r>
+              <w:t xml:space="preserve">Added in functionality for all </w:t>
+            </w:r>
+            <w:proofErr w:type="gramStart"/>
+            <w:r>
+              <w:t>user’s</w:t>
+            </w:r>
+            <w:proofErr w:type="gramEnd"/>
+            <w:r>
+              <w:t xml:space="preserve"> to change their password as well as have their password reset if they have forgotten it</w:t>
+            </w:r>
+          </w:p>
+        </w:tc>
+      </w:tr>
+    </w:tbl>
+    <w:p>
+      <w:pPr>
+        <w:rPr>
+          <w:b/>
+          <w:sz w:val="24"/>
+          <w:szCs w:val="24"/>
+        </w:rPr>
+      </w:pPr>
+    </w:p>
+    <w:p>
+      <w:pPr>
+        <w:rPr>
+          <w:b/>
+          <w:sz w:val="24"/>
+          <w:szCs w:val="24"/>
+        </w:rPr>
+      </w:pPr>
+    </w:p>
+    <w:p>
+      <w:pPr>
+        <w:rPr>
+          <w:sz w:val="24"/>
+        </w:rPr>
+      </w:pPr>
+    </w:p>
+    <w:p>
+      <w:pPr>
+        <w:rPr>
+          <w:sz w:val="24"/>
+        </w:rPr>
+      </w:pPr>
+    </w:p>
+    <w:p>
+      <w:pPr>
+        <w:rPr>
+          <w:sz w:val="24"/>
+        </w:rPr>
+      </w:pPr>
+    </w:p>
+    <w:p>
+      <w:pPr>
+        <w:rPr>
+          <w:sz w:val="24"/>
+        </w:rPr>
+      </w:pPr>
+    </w:p>
+    <w:p>
+      <w:pPr>
+        <w:rPr>
+          <w:sz w:val="24"/>
+        </w:rPr>
+      </w:pPr>
+    </w:p>
+    <w:p>
+      <w:pPr>
+        <w:rPr>
+          <w:sz w:val="24"/>
+        </w:rPr>
+      </w:pPr>
+    </w:p>
+    <w:p>
+      <w:pPr>
+        <w:jc w:val="center"/>
+        <w:rPr>
+          <w:b/>
+          <w:sz w:val="32"/>
+        </w:rPr>
+      </w:pPr>
+      <w:r>
+        <w:rPr>
+          <w:b/>
+          <w:sz w:val="32"/>
+        </w:rPr>
+        <w:lastRenderedPageBreak/>
+        <w:t>Schema Updates</w:t>
+      </w:r>
+    </w:p>
+    <w:p>
+      <w:pPr>
+        <w:rPr>
+          <w:sz w:val="24"/>
+        </w:rPr>
+      </w:pPr>
+    </w:p>
+    <w:p>
+      <w:pPr>
+        <w:ind w:firstLine="720"/>
+        <w:rPr>
+          <w:sz w:val="24"/>
+        </w:rPr>
+      </w:pPr>
+      <w:r>
+        <w:rPr>
+          <w:sz w:val="24"/>
+        </w:rPr>
+        <w:t xml:space="preserve">In this section, the updates made to the schemas </w:t>
+      </w:r>
+      <w:r>
+        <w:rPr>
+          <w:sz w:val="24"/>
+        </w:rPr>
+        <w:t xml:space="preserve">that were made before deliverable 4 </w:t>
+      </w:r>
+      <w:r>
+        <w:rPr>
+          <w:sz w:val="24"/>
+        </w:rPr>
+        <w:t xml:space="preserve">are listed. </w:t>
+      </w:r>
+    </w:p>
+    <w:p>
+      <w:pPr>
+        <w:rPr>
+          <w:sz w:val="24"/>
+        </w:rPr>
+      </w:pPr>
+    </w:p>
+    <w:tbl>
+      <w:tblPr>
+        <w:tblStyle w:val="PlainTable1"/>
+        <w:tblW w:w="0" w:type="auto"/>
+        <w:tblLook w:val="04A0" w:firstRow="1" w:lastRow="0" w:firstColumn="1" w:lastColumn="0" w:noHBand="0" w:noVBand="1"/>
+      </w:tblPr>
+      <w:tblGrid>
+        <w:gridCol w:w="3116"/>
+        <w:gridCol w:w="3117"/>
+        <w:gridCol w:w="3117"/>
+      </w:tblGrid>
+      <w:tr>
+        <w:trPr>
+          <w:cnfStyle w:val="100000000000" w:firstRow="1" w:lastRow="0" w:firstColumn="0" w:lastColumn="0" w:oddVBand="0" w:evenVBand="0" w:oddHBand="0" w:evenHBand="0" w:firstRowFirstColumn="0" w:firstRowLastColumn="0" w:lastRowFirstColumn="0" w:lastRowLastColumn="0"/>
+        </w:trPr>
+        <w:tc>
+          <w:tcPr>
+            <w:cnfStyle w:val="001000000000" w:firstRow="0" w:lastRow="0" w:firstColumn="1" w:lastColumn="0" w:oddVBand="0" w:evenVBand="0" w:oddHBand="0" w:evenHBand="0" w:firstRowFirstColumn="0" w:firstRowLastColumn="0" w:lastRowFirstColumn="0" w:lastRowLastColumn="0"/>
+            <w:tcW w:w="3116" w:type="dxa"/>
+          </w:tcPr>
+          <w:p>
+            <w:r>
+              <w:t>Table</w:t>
+            </w:r>
+          </w:p>
+        </w:tc>
+        <w:tc>
+          <w:tcPr>
+            <w:tcW w:w="3117" w:type="dxa"/>
+          </w:tcPr>
+          <w:p>
+            <w:pPr>
+              <w:cnfStyle w:val="100000000000" w:firstRow="1" w:lastRow="0" w:firstColumn="0" w:lastColumn="0" w:oddVBand="0" w:evenVBand="0" w:oddHBand="0" w:evenHBand="0" w:firstRowFirstColumn="0" w:firstRowLastColumn="0" w:lastRowFirstColumn="0" w:lastRowLastColumn="0"/>
+            </w:pPr>
+            <w:r>
+              <w:t>Additions</w:t>
+            </w:r>
+          </w:p>
+        </w:tc>
+        <w:tc>
+          <w:tcPr>
+            <w:tcW w:w="3117" w:type="dxa"/>
+          </w:tcPr>
+          <w:p>
+            <w:pPr>
+              <w:tabs>
+                <w:tab w:val="center" w:pos="1450"/>
+              </w:tabs>
+              <w:cnfStyle w:val="100000000000" w:firstRow="1" w:lastRow="0" w:firstColumn="0" w:lastColumn="0" w:oddVBand="0" w:evenVBand="0" w:oddHBand="0" w:evenHBand="0" w:firstRowFirstColumn="0" w:firstRowLastColumn="0" w:lastRowFirstColumn="0" w:lastRowLastColumn="0"/>
+            </w:pPr>
+            <w:r>
+              <w:t>Description</w:t>
+            </w:r>
+          </w:p>
+        </w:tc>
+      </w:tr>
+      <w:tr>
+        <w:trPr>
+          <w:cnfStyle w:val="000000100000" w:firstRow="0" w:lastRow="0" w:firstColumn="0" w:lastColumn="0" w:oddVBand="0" w:evenVBand="0" w:oddHBand="1" w:evenHBand="0" w:firstRowFirstColumn="0" w:firstRowLastColumn="0" w:lastRowFirstColumn="0" w:lastRowLastColumn="0"/>
+        </w:trPr>
+        <w:tc>
+          <w:tcPr>
+            <w:cnfStyle w:val="001000000000" w:firstRow="0" w:lastRow="0" w:firstColumn="1" w:lastColumn="0" w:oddVBand="0" w:evenVBand="0" w:oddHBand="0" w:evenHBand="0" w:firstRowFirstColumn="0" w:firstRowLastColumn="0" w:lastRowFirstColumn="0" w:lastRowLastColumn="0"/>
+            <w:tcW w:w="3116" w:type="dxa"/>
+          </w:tcPr>
+          <w:p>
+            <w:pPr>
+              <w:rPr>
+                <w:b w:val="0"/>
+              </w:rPr>
+            </w:pPr>
+            <w:r>
+              <w:rPr>
+                <w:b w:val="0"/>
+              </w:rPr>
+              <w:t>Complete Assessment Test</w:t>
+            </w:r>
+          </w:p>
+        </w:tc>
+        <w:tc>
+          <w:tcPr>
+            <w:tcW w:w="3117" w:type="dxa"/>
+          </w:tcPr>
+          <w:p>
+            <w:pPr>
+              <w:cnfStyle w:val="000000100000" w:firstRow="0" w:lastRow="0" w:firstColumn="0" w:lastColumn="0" w:oddVBand="0" w:evenVBand="0" w:oddHBand="1" w:evenHBand="0" w:firstRowFirstColumn="0" w:firstRowLastColumn="0" w:lastRowFirstColumn="0" w:lastRowLastColumn="0"/>
+            </w:pPr>
+            <w:r>
+              <w:t>Created the table</w:t>
+            </w:r>
+          </w:p>
+        </w:tc>
+        <w:tc>
+          <w:tcPr>
+            <w:tcW w:w="3117" w:type="dxa"/>
+          </w:tcPr>
+          <w:p>
+            <w:pPr>
+              <w:tabs>
+                <w:tab w:val="center" w:pos="1450"/>
+              </w:tabs>
+              <w:cnfStyle w:val="000000100000" w:firstRow="0" w:lastRow="0" w:firstColumn="0" w:lastColumn="0" w:oddVBand="0" w:evenVBand="0" w:oddHBand="1" w:evenHBand="0" w:firstRowFirstColumn="0" w:firstRowLastColumn="0" w:lastRowFirstColumn="0" w:lastRowLastColumn="0"/>
+            </w:pPr>
+            <w:r>
+              <w:t>Created a table for completed assessment test’s which store the client’s answers and have a link to the client</w:t>
+            </w:r>
+          </w:p>
+        </w:tc>
+      </w:tr>
+      <w:tr>
+        <w:tc>
+          <w:tcPr>
+            <w:cnfStyle w:val="001000000000" w:firstRow="0" w:lastRow="0" w:firstColumn="1" w:lastColumn="0" w:oddVBand="0" w:evenVBand="0" w:oddHBand="0" w:evenHBand="0" w:firstRowFirstColumn="0" w:firstRowLastColumn="0" w:lastRowFirstColumn="0" w:lastRowLastColumn="0"/>
+            <w:tcW w:w="3116" w:type="dxa"/>
+          </w:tcPr>
+          <w:p>
+            <w:pPr>
+              <w:rPr>
+                <w:b w:val="0"/>
+              </w:rPr>
+            </w:pPr>
+            <w:r>
+              <w:rPr>
+                <w:b w:val="0"/>
+              </w:rPr>
+              <w:t>Initial Intake</w:t>
+            </w:r>
+          </w:p>
+        </w:tc>
+        <w:tc>
+          <w:tcPr>
+            <w:tcW w:w="3117" w:type="dxa"/>
+          </w:tcPr>
+          <w:p>
+            <w:pPr>
+              <w:cnfStyle w:val="000000000000" w:firstRow="0" w:lastRow="0" w:firstColumn="0" w:lastColumn="0" w:oddVBand="0" w:evenVBand="0" w:oddHBand="0" w:evenHBand="0" w:firstRowFirstColumn="0" w:firstRowLastColumn="0" w:lastRowFirstColumn="0" w:lastRowLastColumn="0"/>
+            </w:pPr>
+            <w:r>
+              <w:t>Created the table</w:t>
+            </w:r>
+          </w:p>
+        </w:tc>
+        <w:tc>
+          <w:tcPr>
+            <w:tcW w:w="3117" w:type="dxa"/>
+          </w:tcPr>
+          <w:p>
+            <w:pPr>
+              <w:tabs>
+                <w:tab w:val="center" w:pos="1450"/>
+              </w:tabs>
+              <w:cnfStyle w:val="000000000000" w:firstRow="0" w:lastRow="0" w:firstColumn="0" w:lastColumn="0" w:oddVBand="0" w:evenVBand="0" w:oddHBand="0" w:evenHBand="0" w:firstRowFirstColumn="0" w:firstRowLastColumn="0" w:lastRowFirstColumn="0" w:lastRowLastColumn="0"/>
+            </w:pPr>
+            <w:r>
+              <w:t>Created the table initial intake which stores a user’s answers to the initial intake form</w:t>
+            </w:r>
+          </w:p>
+        </w:tc>
+      </w:tr>
+      <w:tr>
+        <w:trPr>
+          <w:cnfStyle w:val="000000100000" w:firstRow="0" w:lastRow="0" w:firstColumn="0" w:lastColumn="0" w:oddVBand="0" w:evenVBand="0" w:oddHBand="1" w:evenHBand="0" w:firstRowFirstColumn="0" w:firstRowLastColumn="0" w:lastRowFirstColumn="0" w:lastRowLastColumn="0"/>
+        </w:trPr>
+        <w:tc>
+          <w:tcPr>
+            <w:cnfStyle w:val="001000000000" w:firstRow="0" w:lastRow="0" w:firstColumn="1" w:lastColumn="0" w:oddVBand="0" w:evenVBand="0" w:oddHBand="0" w:evenHBand="0" w:firstRowFirstColumn="0" w:firstRowLastColumn="0" w:lastRowFirstColumn="0" w:lastRowLastColumn="0"/>
+            <w:tcW w:w="3116" w:type="dxa"/>
+          </w:tcPr>
+          <w:p>
+            <w:pPr>
+              <w:rPr>
+                <w:b w:val="0"/>
+              </w:rPr>
+            </w:pPr>
+            <w:r>
+              <w:rPr>
+                <w:b w:val="0"/>
+              </w:rPr>
+              <w:t>User Account</w:t>
+            </w:r>
+          </w:p>
+        </w:tc>
+        <w:tc>
+          <w:tcPr>
+            <w:tcW w:w="3117" w:type="dxa"/>
+          </w:tcPr>
+          <w:p>
+            <w:pPr>
+              <w:cnfStyle w:val="000000100000" w:firstRow="0" w:lastRow="0" w:firstColumn="0" w:lastColumn="0" w:oddVBand="0" w:evenVBand="0" w:oddHBand="1" w:evenHBand="0" w:firstRowFirstColumn="0" w:firstRowLastColumn="0" w:lastRowFirstColumn="0" w:lastRowLastColumn="0"/>
+            </w:pPr>
+            <w:r>
+              <w:t>Added fields.</w:t>
+            </w:r>
+          </w:p>
+        </w:tc>
+        <w:tc>
+          <w:tcPr>
+            <w:tcW w:w="3117" w:type="dxa"/>
+          </w:tcPr>
+          <w:p>
+            <w:pPr>
+              <w:tabs>
+                <w:tab w:val="center" w:pos="1450"/>
+              </w:tabs>
+              <w:cnfStyle w:val="000000100000" w:firstRow="0" w:lastRow="0" w:firstColumn="0" w:lastColumn="0" w:oddVBand="0" w:evenVBand="0" w:oddHBand="1" w:evenHBand="0" w:firstRowFirstColumn="0" w:firstRowLastColumn="0" w:lastRowFirstColumn="0" w:lastRowLastColumn="0"/>
+            </w:pPr>
+            <w:r>
+              <w:t>Added fields for date registered, last logged in, is disabled, reset request sent. These are all used as functionality in the site</w:t>
+            </w:r>
+          </w:p>
+        </w:tc>
+      </w:tr>
+      <w:tr>
+        <w:tc>
+          <w:tcPr>
+            <w:cnfStyle w:val="001000000000" w:firstRow="0" w:lastRow="0" w:firstColumn="1" w:lastColumn="0" w:oddVBand="0" w:evenVBand="0" w:oddHBand="0" w:evenHBand="0" w:firstRowFirstColumn="0" w:firstRowLastColumn="0" w:lastRowFirstColumn="0" w:lastRowLastColumn="0"/>
+            <w:tcW w:w="3116" w:type="dxa"/>
+          </w:tcPr>
+          <w:p>
+            <w:pPr>
+              <w:rPr>
+                <w:b w:val="0"/>
+              </w:rPr>
+            </w:pPr>
+            <w:r>
+              <w:rPr>
+                <w:b w:val="0"/>
+              </w:rPr>
+              <w:t>Session</w:t>
+            </w:r>
+          </w:p>
+        </w:tc>
+        <w:tc>
+          <w:tcPr>
+            <w:tcW w:w="3117" w:type="dxa"/>
+          </w:tcPr>
+          <w:p>
+            <w:pPr>
+              <w:cnfStyle w:val="000000000000" w:firstRow="0" w:lastRow="0" w:firstColumn="0" w:lastColumn="0" w:oddVBand="0" w:evenVBand="0" w:oddHBand="0" w:evenHBand="0" w:firstRowFirstColumn="0" w:firstRowLastColumn="0" w:lastRowFirstColumn="0" w:lastRowLastColumn="0"/>
+            </w:pPr>
+            <w:r>
+              <w:t>Created Table</w:t>
+            </w:r>
+          </w:p>
+        </w:tc>
+        <w:tc>
+          <w:tcPr>
+            <w:tcW w:w="3117" w:type="dxa"/>
+          </w:tcPr>
+          <w:p>
+            <w:pPr>
+              <w:tabs>
+                <w:tab w:val="center" w:pos="1450"/>
+              </w:tabs>
+              <w:cnfStyle w:val="000000000000" w:firstRow="0" w:lastRow="0" w:firstColumn="0" w:lastColumn="0" w:oddVBand="0" w:evenVBand="0" w:oddHBand="0" w:evenHBand="0" w:firstRowFirstColumn="0" w:firstRowLastColumn="0" w:lastRowFirstColumn="0" w:lastRowLastColumn="0"/>
+            </w:pPr>
+            <w:r>
+              <w:t>Created a table to store the sessions that are currently active within the site</w:t>
+            </w:r>
+          </w:p>
+        </w:tc>
+      </w:tr>
+      <w:tr>
+        <w:trPr>
+          <w:cnfStyle w:val="000000100000" w:firstRow="0" w:lastRow="0" w:firstColumn="0" w:lastColumn="0" w:oddVBand="0" w:evenVBand="0" w:oddHBand="1" w:evenHBand="0" w:firstRowFirstColumn="0" w:firstRowLastColumn="0" w:lastRowFirstColumn="0" w:lastRowLastColumn="0"/>
+        </w:trPr>
+        <w:tc>
+          <w:tcPr>
+            <w:cnfStyle w:val="001000000000" w:firstRow="0" w:lastRow="0" w:firstColumn="1" w:lastColumn="0" w:oddVBand="0" w:evenVBand="0" w:oddHBand="0" w:evenHBand="0" w:firstRowFirstColumn="0" w:firstRowLastColumn="0" w:lastRowFirstColumn="0" w:lastRowLastColumn="0"/>
+            <w:tcW w:w="3116" w:type="dxa"/>
+          </w:tcPr>
+          <w:p>
+            <w:pPr>
+              <w:rPr>
+                <w:b w:val="0"/>
+              </w:rPr>
+            </w:pPr>
+          </w:p>
+        </w:tc>
+        <w:tc>
+          <w:tcPr>
+            <w:tcW w:w="3117" w:type="dxa"/>
+          </w:tcPr>
+          <w:p>
+            <w:pPr>
+              <w:cnfStyle w:val="000000100000" w:firstRow="0" w:lastRow="0" w:firstColumn="0" w:lastColumn="0" w:oddVBand="0" w:evenVBand="0" w:oddHBand="1" w:evenHBand="0" w:firstRowFirstColumn="0" w:firstRowLastColumn="0" w:lastRowFirstColumn="0" w:lastRowLastColumn="0"/>
+            </w:pPr>
+          </w:p>
+        </w:tc>
+        <w:tc>
+          <w:tcPr>
+            <w:tcW w:w="3117" w:type="dxa"/>
+          </w:tcPr>
+          <w:p>
+            <w:pPr>
+              <w:tabs>
+                <w:tab w:val="center" w:pos="1450"/>
+              </w:tabs>
+              <w:cnfStyle w:val="000000100000" w:firstRow="0" w:lastRow="0" w:firstColumn="0" w:lastColumn="0" w:oddVBand="0" w:evenVBand="0" w:oddHBand="1" w:evenHBand="0" w:firstRowFirstColumn="0" w:firstRowLastColumn="0" w:lastRowFirstColumn="0" w:lastRowLastColumn="0"/>
+            </w:pPr>
+          </w:p>
+        </w:tc>
+      </w:tr>
+    </w:tbl>
+    <w:p>
+      <w:pPr>
+        <w:rPr>
+          <w:sz w:val="24"/>
+        </w:rPr>
+      </w:pPr>
+    </w:p>
+    <w:p>
+      <w:pPr>
+        <w:jc w:val="center"/>
+        <w:rPr>
+          <w:b/>
+          <w:sz w:val="36"/>
+        </w:rPr>
+      </w:pPr>
+      <w:r>
+        <w:rPr>
+          <w:b/>
+          <w:sz w:val="36"/>
+        </w:rPr>
+        <w:t xml:space="preserve">Major Functionality Added </w:t>
+      </w:r>
+      <w:proofErr w:type="gramStart"/>
+      <w:r>
+        <w:rPr>
+          <w:b/>
+          <w:sz w:val="36"/>
+        </w:rPr>
+        <w:t>For</w:t>
+      </w:r>
+      <w:proofErr w:type="gramEnd"/>
+      <w:r>
+        <w:rPr>
+          <w:b/>
+          <w:sz w:val="36"/>
+        </w:rPr>
+        <w:t xml:space="preserve"> Deliverable 4</w:t>
+      </w:r>
+    </w:p>
+    <w:p>
+      <w:pPr>
+        <w:rPr>
+          <w:b/>
+          <w:sz w:val="36"/>
+        </w:rPr>
+      </w:pPr>
+    </w:p>
+    <w:p>
+      <w:pPr>
+        <w:pStyle w:val="ListParagraph"/>
+        <w:numPr>
+          <w:ilvl w:val="0"/>
+          <w:numId w:val="20"/>
+        </w:numPr>
+        <w:rPr>
+          <w:b/>
+          <w:sz w:val="24"/>
+        </w:rPr>
+      </w:pPr>
+      <w:r>
+        <w:rPr>
+          <w:sz w:val="24"/>
+        </w:rPr>
+        <w:t>Authenticate User</w:t>
+      </w:r>
+    </w:p>
+    <w:p>
+      <w:pPr>
+        <w:pStyle w:val="ListParagraph"/>
+        <w:numPr>
+          <w:ilvl w:val="0"/>
+          <w:numId w:val="20"/>
+        </w:numPr>
+        <w:rPr>
+          <w:b/>
+          <w:sz w:val="24"/>
+        </w:rPr>
+      </w:pPr>
+      <w:r>
+        <w:rPr>
+          <w:sz w:val="24"/>
+        </w:rPr>
+        <w:t>Make Payment</w:t>
+      </w:r>
+    </w:p>
+    <w:p>
+      <w:pPr>
+        <w:pStyle w:val="ListParagraph"/>
+        <w:numPr>
+          <w:ilvl w:val="0"/>
+          <w:numId w:val="20"/>
+        </w:numPr>
+        <w:rPr>
+          <w:b/>
+          <w:sz w:val="24"/>
+        </w:rPr>
+      </w:pPr>
+      <w:r>
+        <w:rPr>
+          <w:sz w:val="24"/>
+        </w:rPr>
+        <w:t>Change Password</w:t>
+      </w:r>
+      <w:r>
+        <w:rPr>
+          <w:sz w:val="24"/>
+        </w:rPr>
+        <w:t xml:space="preserve"> – Have your password be reset. Change your password yourself</w:t>
+      </w:r>
+    </w:p>
+    <w:p>
+      <w:pPr>
+        <w:pStyle w:val="ListParagraph"/>
+        <w:numPr>
+          <w:ilvl w:val="0"/>
+          <w:numId w:val="20"/>
+        </w:numPr>
+        <w:rPr>
+          <w:b/>
+          <w:sz w:val="24"/>
+        </w:rPr>
+      </w:pPr>
+      <w:r>
+        <w:rPr>
+          <w:sz w:val="24"/>
+        </w:rPr>
+        <w:t>Update Account information</w:t>
+      </w:r>
+      <w:bookmarkStart w:id="12" w:name="_GoBack"/>
+      <w:bookmarkEnd w:id="12"/>
+    </w:p>
+    <w:p>
+      <w:pPr>
+        <w:pStyle w:val="ListParagraph"/>
+        <w:numPr>
+          <w:ilvl w:val="0"/>
+          <w:numId w:val="20"/>
+        </w:numPr>
+        <w:rPr>
+          <w:b/>
+          <w:sz w:val="24"/>
+        </w:rPr>
+      </w:pPr>
+      <w:r>
+        <w:rPr>
+          <w:sz w:val="24"/>
+        </w:rPr>
+        <w:t>Generate Patient Report and Visualize Treatment Results</w:t>
+      </w:r>
+    </w:p>
+    <w:p>
+      <w:pPr>
+        <w:pStyle w:val="ListParagraph"/>
+        <w:numPr>
+          <w:ilvl w:val="0"/>
+          <w:numId w:val="20"/>
+        </w:numPr>
+        <w:rPr>
+          <w:b/>
+          <w:sz w:val="24"/>
+        </w:rPr>
+      </w:pPr>
+      <w:r>
+        <w:rPr>
+          <w:sz w:val="24"/>
+        </w:rPr>
+        <w:t>Dashboards and improved navigati</w:t>
+      </w:r>
+      <w:r>
+        <w:rPr>
+          <w:sz w:val="24"/>
+        </w:rPr>
+        <w:t>on</w:t>
+      </w:r>
+    </w:p>
+    <w:p>
+      <w:pPr>
+        <w:pStyle w:val="ListParagraph"/>
+        <w:rPr>
+          <w:b/>
           <w:sz w:val="24"/>
         </w:rPr>
       </w:pPr>
@@ -9296,11 +10773,20 @@
               <w:i/>
               <w:iCs/>
             </w:rPr>
-            <w:t xml:space="preserve">Loop Solutions Inc, </w:t>
+            <w:t xml:space="preserve">Loop Solutions </w:t>
+          </w:r>
+          <w:proofErr w:type="gramStart"/>
+          <w:r>
+            <w:rPr>
+              <w:i/>
+              <w:iCs/>
+            </w:rPr>
+            <w:t xml:space="preserve">Inc, </w:t>
           </w:r>
           <w:r>
             <w:t xml:space="preserve"> 2018</w:t>
           </w:r>
+          <w:proofErr w:type="gramEnd"/>
         </w:p>
       </w:tc>
       <w:tc>
@@ -9501,10 +10987,7 @@
             <w:ind w:right="68"/>
           </w:pPr>
           <w:r>
-            <w:t xml:space="preserve">  Issue: March 5th</w:t>
-          </w:r>
-          <w:r>
-            <w:t>, Winter 2018</w:t>
+            <w:t xml:space="preserve">  Issue: March 5th, Winter 2018</w:t>
           </w:r>
         </w:p>
       </w:tc>
@@ -9801,6 +11284,119 @@
     </w:lvl>
   </w:abstractNum>
   <w:abstractNum w:abstractNumId="3" w15:restartNumberingAfterBreak="0">
+    <w:nsid w:val="16503CD0"/>
+    <w:multiLevelType w:val="hybridMultilevel"/>
+    <w:tmpl w:val="79F4E3BA"/>
+    <w:lvl w:ilvl="0" w:tplc="10090001">
+      <w:start w:val="1"/>
+      <w:numFmt w:val="bullet"/>
+      <w:lvlText w:val=""/>
+      <w:lvlJc w:val="left"/>
+      <w:pPr>
+        <w:ind w:left="720" w:hanging="360"/>
+      </w:pPr>
+      <w:rPr>
+        <w:rFonts w:ascii="Symbol" w:hAnsi="Symbol" w:hint="default"/>
+      </w:rPr>
+    </w:lvl>
+    <w:lvl w:ilvl="1" w:tplc="10090003" w:tentative="1">
+      <w:start w:val="1"/>
+      <w:numFmt w:val="bullet"/>
+      <w:lvlText w:val="o"/>
+      <w:lvlJc w:val="left"/>
+      <w:pPr>
+        <w:ind w:left="1440" w:hanging="360"/>
+      </w:pPr>
+      <w:rPr>
+        <w:rFonts w:ascii="Courier New" w:hAnsi="Courier New" w:cs="Courier New" w:hint="default"/>
+      </w:rPr>
+    </w:lvl>
+    <w:lvl w:ilvl="2" w:tplc="10090005" w:tentative="1">
+      <w:start w:val="1"/>
+      <w:numFmt w:val="bullet"/>
+      <w:lvlText w:val=""/>
+      <w:lvlJc w:val="left"/>
+      <w:pPr>
+        <w:ind w:left="2160" w:hanging="360"/>
+      </w:pPr>
+      <w:rPr>
+        <w:rFonts w:ascii="Wingdings" w:hAnsi="Wingdings" w:hint="default"/>
+      </w:rPr>
+    </w:lvl>
+    <w:lvl w:ilvl="3" w:tplc="10090001" w:tentative="1">
+      <w:start w:val="1"/>
+      <w:numFmt w:val="bullet"/>
+      <w:lvlText w:val=""/>
+      <w:lvlJc w:val="left"/>
+      <w:pPr>
+        <w:ind w:left="2880" w:hanging="360"/>
+      </w:pPr>
+      <w:rPr>
+        <w:rFonts w:ascii="Symbol" w:hAnsi="Symbol" w:hint="default"/>
+      </w:rPr>
+    </w:lvl>
+    <w:lvl w:ilvl="4" w:tplc="10090003" w:tentative="1">
+      <w:start w:val="1"/>
+      <w:numFmt w:val="bullet"/>
+      <w:lvlText w:val="o"/>
+      <w:lvlJc w:val="left"/>
+      <w:pPr>
+        <w:ind w:left="3600" w:hanging="360"/>
+      </w:pPr>
+      <w:rPr>
+        <w:rFonts w:ascii="Courier New" w:hAnsi="Courier New" w:cs="Courier New" w:hint="default"/>
+      </w:rPr>
+    </w:lvl>
+    <w:lvl w:ilvl="5" w:tplc="10090005" w:tentative="1">
+      <w:start w:val="1"/>
+      <w:numFmt w:val="bullet"/>
+      <w:lvlText w:val=""/>
+      <w:lvlJc w:val="left"/>
+      <w:pPr>
+        <w:ind w:left="4320" w:hanging="360"/>
+      </w:pPr>
+      <w:rPr>
+        <w:rFonts w:ascii="Wingdings" w:hAnsi="Wingdings" w:hint="default"/>
+      </w:rPr>
+    </w:lvl>
+    <w:lvl w:ilvl="6" w:tplc="10090001" w:tentative="1">
+      <w:start w:val="1"/>
+      <w:numFmt w:val="bullet"/>
+      <w:lvlText w:val=""/>
+      <w:lvlJc w:val="left"/>
+      <w:pPr>
+        <w:ind w:left="5040" w:hanging="360"/>
+      </w:pPr>
+      <w:rPr>
+        <w:rFonts w:ascii="Symbol" w:hAnsi="Symbol" w:hint="default"/>
+      </w:rPr>
+    </w:lvl>
+    <w:lvl w:ilvl="7" w:tplc="10090003" w:tentative="1">
+      <w:start w:val="1"/>
+      <w:numFmt w:val="bullet"/>
+      <w:lvlText w:val="o"/>
+      <w:lvlJc w:val="left"/>
+      <w:pPr>
+        <w:ind w:left="5760" w:hanging="360"/>
+      </w:pPr>
+      <w:rPr>
+        <w:rFonts w:ascii="Courier New" w:hAnsi="Courier New" w:cs="Courier New" w:hint="default"/>
+      </w:rPr>
+    </w:lvl>
+    <w:lvl w:ilvl="8" w:tplc="10090005" w:tentative="1">
+      <w:start w:val="1"/>
+      <w:numFmt w:val="bullet"/>
+      <w:lvlText w:val=""/>
+      <w:lvlJc w:val="left"/>
+      <w:pPr>
+        <w:ind w:left="6480" w:hanging="360"/>
+      </w:pPr>
+      <w:rPr>
+        <w:rFonts w:ascii="Wingdings" w:hAnsi="Wingdings" w:hint="default"/>
+      </w:rPr>
+    </w:lvl>
+  </w:abstractNum>
+  <w:abstractNum w:abstractNumId="4" w15:restartNumberingAfterBreak="0">
     <w:nsid w:val="2DA25B9A"/>
     <w:multiLevelType w:val="hybridMultilevel"/>
     <w:tmpl w:val="132039F4"/>
@@ -9886,7 +11482,7 @@
       </w:pPr>
     </w:lvl>
   </w:abstractNum>
-  <w:abstractNum w:abstractNumId="4" w15:restartNumberingAfterBreak="0">
+  <w:abstractNum w:abstractNumId="5" w15:restartNumberingAfterBreak="0">
     <w:nsid w:val="32257A40"/>
     <w:multiLevelType w:val="hybridMultilevel"/>
     <w:tmpl w:val="132039F4"/>
@@ -9972,7 +11568,7 @@
       </w:pPr>
     </w:lvl>
   </w:abstractNum>
-  <w:abstractNum w:abstractNumId="5" w15:restartNumberingAfterBreak="0">
+  <w:abstractNum w:abstractNumId="6" w15:restartNumberingAfterBreak="0">
     <w:nsid w:val="38363EF7"/>
     <w:multiLevelType w:val="hybridMultilevel"/>
     <w:tmpl w:val="132039F4"/>
@@ -10058,7 +11654,7 @@
       </w:pPr>
     </w:lvl>
   </w:abstractNum>
-  <w:abstractNum w:abstractNumId="6" w15:restartNumberingAfterBreak="0">
+  <w:abstractNum w:abstractNumId="7" w15:restartNumberingAfterBreak="0">
     <w:nsid w:val="38CC1D0B"/>
     <w:multiLevelType w:val="hybridMultilevel"/>
     <w:tmpl w:val="132039F4"/>
@@ -10144,7 +11740,7 @@
       </w:pPr>
     </w:lvl>
   </w:abstractNum>
-  <w:abstractNum w:abstractNumId="7" w15:restartNumberingAfterBreak="0">
+  <w:abstractNum w:abstractNumId="8" w15:restartNumberingAfterBreak="0">
     <w:nsid w:val="38F305EB"/>
     <w:multiLevelType w:val="hybridMultilevel"/>
     <w:tmpl w:val="132039F4"/>
@@ -10230,7 +11826,7 @@
       </w:pPr>
     </w:lvl>
   </w:abstractNum>
-  <w:abstractNum w:abstractNumId="8" w15:restartNumberingAfterBreak="0">
+  <w:abstractNum w:abstractNumId="9" w15:restartNumberingAfterBreak="0">
     <w:nsid w:val="42D347F0"/>
     <w:multiLevelType w:val="hybridMultilevel"/>
     <w:tmpl w:val="132039F4"/>
@@ -10316,7 +11912,7 @@
       </w:pPr>
     </w:lvl>
   </w:abstractNum>
-  <w:abstractNum w:abstractNumId="9" w15:restartNumberingAfterBreak="0">
+  <w:abstractNum w:abstractNumId="10" w15:restartNumberingAfterBreak="0">
     <w:nsid w:val="4A474C16"/>
     <w:multiLevelType w:val="hybridMultilevel"/>
     <w:tmpl w:val="132039F4"/>
@@ -10402,7 +11998,7 @@
       </w:pPr>
     </w:lvl>
   </w:abstractNum>
-  <w:abstractNum w:abstractNumId="10" w15:restartNumberingAfterBreak="0">
+  <w:abstractNum w:abstractNumId="11" w15:restartNumberingAfterBreak="0">
     <w:nsid w:val="4AAD0CEC"/>
     <w:multiLevelType w:val="hybridMultilevel"/>
     <w:tmpl w:val="132039F4"/>
@@ -10488,7 +12084,7 @@
       </w:pPr>
     </w:lvl>
   </w:abstractNum>
-  <w:abstractNum w:abstractNumId="11" w15:restartNumberingAfterBreak="0">
+  <w:abstractNum w:abstractNumId="12" w15:restartNumberingAfterBreak="0">
     <w:nsid w:val="4C8831EA"/>
     <w:multiLevelType w:val="hybridMultilevel"/>
     <w:tmpl w:val="922298E6"/>
@@ -10574,7 +12170,7 @@
       </w:pPr>
     </w:lvl>
   </w:abstractNum>
-  <w:abstractNum w:abstractNumId="12" w15:restartNumberingAfterBreak="0">
+  <w:abstractNum w:abstractNumId="13" w15:restartNumberingAfterBreak="0">
     <w:nsid w:val="540809CC"/>
     <w:multiLevelType w:val="hybridMultilevel"/>
     <w:tmpl w:val="132039F4"/>
@@ -10660,7 +12256,7 @@
       </w:pPr>
     </w:lvl>
   </w:abstractNum>
-  <w:abstractNum w:abstractNumId="13" w15:restartNumberingAfterBreak="0">
+  <w:abstractNum w:abstractNumId="14" w15:restartNumberingAfterBreak="0">
     <w:nsid w:val="61A23EA1"/>
     <w:multiLevelType w:val="hybridMultilevel"/>
     <w:tmpl w:val="132039F4"/>
@@ -10746,7 +12342,7 @@
       </w:pPr>
     </w:lvl>
   </w:abstractNum>
-  <w:abstractNum w:abstractNumId="14" w15:restartNumberingAfterBreak="0">
+  <w:abstractNum w:abstractNumId="15" w15:restartNumberingAfterBreak="0">
     <w:nsid w:val="633F31CA"/>
     <w:multiLevelType w:val="hybridMultilevel"/>
     <w:tmpl w:val="132039F4"/>
@@ -10832,7 +12428,7 @@
       </w:pPr>
     </w:lvl>
   </w:abstractNum>
-  <w:abstractNum w:abstractNumId="15" w15:restartNumberingAfterBreak="0">
+  <w:abstractNum w:abstractNumId="16" w15:restartNumberingAfterBreak="0">
     <w:nsid w:val="691633FE"/>
     <w:multiLevelType w:val="hybridMultilevel"/>
     <w:tmpl w:val="132039F4"/>
@@ -10918,7 +12514,7 @@
       </w:pPr>
     </w:lvl>
   </w:abstractNum>
-  <w:abstractNum w:abstractNumId="16" w15:restartNumberingAfterBreak="0">
+  <w:abstractNum w:abstractNumId="17" w15:restartNumberingAfterBreak="0">
     <w:nsid w:val="6BE04424"/>
     <w:multiLevelType w:val="hybridMultilevel"/>
     <w:tmpl w:val="132039F4"/>
@@ -11004,7 +12600,7 @@
       </w:pPr>
     </w:lvl>
   </w:abstractNum>
-  <w:abstractNum w:abstractNumId="17" w15:restartNumberingAfterBreak="0">
+  <w:abstractNum w:abstractNumId="18" w15:restartNumberingAfterBreak="0">
     <w:nsid w:val="752E2C9B"/>
     <w:multiLevelType w:val="hybridMultilevel"/>
     <w:tmpl w:val="132039F4"/>
@@ -11090,7 +12686,7 @@
       </w:pPr>
     </w:lvl>
   </w:abstractNum>
-  <w:abstractNum w:abstractNumId="18" w15:restartNumberingAfterBreak="0">
+  <w:abstractNum w:abstractNumId="19" w15:restartNumberingAfterBreak="0">
     <w:nsid w:val="7B705806"/>
     <w:multiLevelType w:val="hybridMultilevel"/>
     <w:tmpl w:val="9D9A8BE4"/>
@@ -11207,58 +12803,61 @@
     <w:abstractNumId w:val="0"/>
   </w:num>
   <w:num w:numId="2">
-    <w:abstractNumId w:val="3"/>
+    <w:abstractNumId w:val="4"/>
   </w:num>
   <w:num w:numId="3">
-    <w:abstractNumId w:val="11"/>
+    <w:abstractNumId w:val="12"/>
   </w:num>
   <w:num w:numId="4">
-    <w:abstractNumId w:val="6"/>
+    <w:abstractNumId w:val="7"/>
   </w:num>
   <w:num w:numId="5">
     <w:abstractNumId w:val="1"/>
   </w:num>
   <w:num w:numId="6">
+    <w:abstractNumId w:val="15"/>
+  </w:num>
+  <w:num w:numId="7">
+    <w:abstractNumId w:val="6"/>
+  </w:num>
+  <w:num w:numId="8">
+    <w:abstractNumId w:val="8"/>
+  </w:num>
+  <w:num w:numId="9">
     <w:abstractNumId w:val="14"/>
   </w:num>
-  <w:num w:numId="7">
+  <w:num w:numId="10">
+    <w:abstractNumId w:val="18"/>
+  </w:num>
+  <w:num w:numId="11">
+    <w:abstractNumId w:val="9"/>
+  </w:num>
+  <w:num w:numId="12">
+    <w:abstractNumId w:val="16"/>
+  </w:num>
+  <w:num w:numId="13">
     <w:abstractNumId w:val="5"/>
   </w:num>
-  <w:num w:numId="8">
-    <w:abstractNumId w:val="7"/>
-  </w:num>
-  <w:num w:numId="9">
+  <w:num w:numId="14">
     <w:abstractNumId w:val="13"/>
   </w:num>
-  <w:num w:numId="10">
-    <w:abstractNumId w:val="17"/>
-  </w:num>
-  <w:num w:numId="11">
-    <w:abstractNumId w:val="8"/>
-  </w:num>
-  <w:num w:numId="12">
-    <w:abstractNumId w:val="15"/>
-  </w:num>
-  <w:num w:numId="13">
-    <w:abstractNumId w:val="4"/>
-  </w:num>
-  <w:num w:numId="14">
-    <w:abstractNumId w:val="12"/>
-  </w:num>
   <w:num w:numId="15">
-    <w:abstractNumId w:val="9"/>
+    <w:abstractNumId w:val="10"/>
   </w:num>
   <w:num w:numId="16">
     <w:abstractNumId w:val="2"/>
   </w:num>
   <w:num w:numId="17">
-    <w:abstractNumId w:val="10"/>
+    <w:abstractNumId w:val="11"/>
   </w:num>
   <w:num w:numId="18">
-    <w:abstractNumId w:val="16"/>
+    <w:abstractNumId w:val="17"/>
   </w:num>
   <w:num w:numId="19">
-    <w:abstractNumId w:val="18"/>
+    <w:abstractNumId w:val="19"/>
+  </w:num>
+  <w:num w:numId="20">
+    <w:abstractNumId w:val="3"/>
   </w:num>
 </w:numbering>
 </file>
@@ -12813,7 +14412,7 @@
 </file>
 
 <file path=customXml/itemProps1.xml><?xml version="1.0" encoding="utf-8"?>
-<ds:datastoreItem xmlns:ds="http://schemas.openxmlformats.org/officeDocument/2006/customXml" ds:itemID="{7EC5703C-0A66-4B96-A152-479C51F13F22}">
+<ds:datastoreItem xmlns:ds="http://schemas.openxmlformats.org/officeDocument/2006/customXml" ds:itemID="{F2DEED0E-00DB-44F9-BB7B-E364900E9A76}">
   <ds:schemaRefs>
     <ds:schemaRef ds:uri="http://schemas.openxmlformats.org/officeDocument/2006/bibliography"/>
   </ds:schemaRefs>

--- a/Loop-Solutions-Inc_SE3350_SDS.docx
+++ b/Loop-Solutions-Inc_SE3350_SDS.docx
@@ -444,13 +444,8 @@
             <w:pPr>
               <w:pStyle w:val="Tabletext"/>
             </w:pPr>
-            <w:proofErr w:type="spellStart"/>
-            <w:r>
-              <w:t>Jak</w:t>
-            </w:r>
-            <w:proofErr w:type="spellEnd"/>
-            <w:r>
-              <w:t>, Andy, Sam</w:t>
+            <w:r>
+              <w:t>Jak, Andy, Sam</w:t>
             </w:r>
           </w:p>
         </w:tc>
@@ -626,6 +621,57 @@
             <w:r>
               <w:t>Sam</w:t>
             </w:r>
+          </w:p>
+        </w:tc>
+      </w:tr>
+      <w:tr>
+        <w:trPr>
+          <w:trHeight w:val="410"/>
+        </w:trPr>
+        <w:tc>
+          <w:tcPr>
+            <w:tcW w:w="1736" w:type="dxa"/>
+          </w:tcPr>
+          <w:p>
+            <w:pPr>
+              <w:pStyle w:val="Tabletext"/>
+            </w:pPr>
+            <w:r>
+              <w:t>04/09/18</w:t>
+            </w:r>
+          </w:p>
+        </w:tc>
+        <w:tc>
+          <w:tcPr>
+            <w:tcW w:w="1537" w:type="dxa"/>
+          </w:tcPr>
+          <w:p>
+            <w:pPr>
+              <w:pStyle w:val="Tabletext"/>
+            </w:pPr>
+            <w:r>
+              <w:t>1.8</w:t>
+            </w:r>
+          </w:p>
+        </w:tc>
+        <w:tc>
+          <w:tcPr>
+            <w:tcW w:w="3960" w:type="dxa"/>
+          </w:tcPr>
+          <w:p>
+            <w:pPr>
+              <w:pStyle w:val="Tabletext"/>
+            </w:pPr>
+          </w:p>
+        </w:tc>
+        <w:tc>
+          <w:tcPr>
+            <w:tcW w:w="2314" w:type="dxa"/>
+          </w:tcPr>
+          <w:p>
+            <w:pPr>
+              <w:pStyle w:val="Tabletext"/>
+            </w:pPr>
           </w:p>
         </w:tc>
       </w:tr>
@@ -4499,6 +4545,28 @@
     </w:p>
     <w:p>
       <w:pPr>
+        <w:widowControl/>
+        <w:spacing w:line="240" w:lineRule="auto"/>
+        <w:rPr>
+          <w:rFonts w:ascii="Arial" w:hAnsi="Arial"/>
+          <w:b/>
+          <w:sz w:val="28"/>
+        </w:rPr>
+      </w:pPr>
+    </w:p>
+    <w:p>
+      <w:pPr>
+        <w:widowControl/>
+        <w:spacing w:line="240" w:lineRule="auto"/>
+        <w:rPr>
+          <w:rFonts w:ascii="Arial" w:hAnsi="Arial"/>
+          <w:b/>
+          <w:sz w:val="28"/>
+        </w:rPr>
+      </w:pPr>
+    </w:p>
+    <w:p>
+      <w:pPr>
         <w:pStyle w:val="ListParagraph"/>
         <w:numPr>
           <w:ilvl w:val="0"/>
@@ -4520,6 +4588,7 @@
           <w:sz w:val="24"/>
           <w:szCs w:val="24"/>
         </w:rPr>
+        <w:lastRenderedPageBreak/>
         <w:t>Exercise</w:t>
       </w:r>
       <w:r>
@@ -4556,7 +4625,6 @@
               <w:ind w:left="0"/>
             </w:pPr>
             <w:r>
-              <w:lastRenderedPageBreak/>
               <w:t xml:space="preserve">Attribute name </w:t>
             </w:r>
           </w:p>
@@ -6077,6 +6145,19 @@
     <w:p>
       <w:pPr>
         <w:pStyle w:val="ListParagraph"/>
+        <w:widowControl/>
+        <w:spacing w:line="240" w:lineRule="auto"/>
+        <w:ind w:left="630"/>
+        <w:rPr>
+          <w:rFonts w:ascii="Arial" w:hAnsi="Arial"/>
+          <w:b/>
+          <w:sz w:val="28"/>
+        </w:rPr>
+      </w:pPr>
+    </w:p>
+    <w:p>
+      <w:pPr>
+        <w:pStyle w:val="ListParagraph"/>
         <w:numPr>
           <w:ilvl w:val="0"/>
           <w:numId w:val="2"/>
@@ -6133,7 +6214,6 @@
               <w:ind w:left="0"/>
             </w:pPr>
             <w:r>
-              <w:lastRenderedPageBreak/>
               <w:t xml:space="preserve">Attribute name </w:t>
             </w:r>
           </w:p>
@@ -7173,6 +7253,7 @@
       <w:bookmarkStart w:id="7" w:name="_Toc435750987"/>
       <w:bookmarkStart w:id="8" w:name="_Toc505024867"/>
       <w:r>
+        <w:lastRenderedPageBreak/>
         <w:t>Entity Class Diagram</w:t>
       </w:r>
       <w:bookmarkEnd w:id="7"/>
@@ -7187,7 +7268,6 @@
         <w:rPr>
           <w:noProof/>
         </w:rPr>
-        <w:lastRenderedPageBreak/>
         <w:drawing>
           <wp:inline distT="0" distB="0" distL="0" distR="0">
             <wp:extent cx="5943600" cy="3819525"/>
@@ -7253,12 +7333,14 @@
     <w:p/>
     <w:p/>
     <w:p/>
+    <w:p/>
     <w:p>
       <w:pPr>
         <w:pStyle w:val="Heading1"/>
       </w:pPr>
       <w:bookmarkStart w:id="9" w:name="_Toc505024868"/>
       <w:r>
+        <w:lastRenderedPageBreak/>
         <w:t>Use Case Diagram</w:t>
       </w:r>
       <w:r>
@@ -7273,7 +7355,6 @@
         <w:rPr>
           <w:noProof/>
         </w:rPr>
-        <w:lastRenderedPageBreak/>
         <w:drawing>
           <wp:inline distT="0" distB="0" distL="0" distR="0">
             <wp:extent cx="5943600" cy="4838065"/>
@@ -7344,6 +7425,7 @@
         <w:jc w:val="left"/>
       </w:pPr>
       <w:r>
+        <w:lastRenderedPageBreak/>
         <w:tab/>
       </w:r>
       <w:bookmarkStart w:id="10" w:name="_Toc505024869"/>
@@ -7362,11 +7444,7 @@
       </w:pPr>
       <w:r>
         <w:tab/>
-        <w:t xml:space="preserve">For our updated version of the SDS document, we decided upon replacing our original Use Case and Entity </w:t>
-      </w:r>
-      <w:r>
-        <w:lastRenderedPageBreak/>
-        <w:t>Class diagrams with the provided material from the professor.</w:t>
+        <w:t>For our updated version of the SDS document, we decided upon replacing our original Use Case and Entity Class diagrams with the provided material from the professor.</w:t>
       </w:r>
       <w:r>
         <w:t xml:space="preserve"> We believed the changes </w:t>
@@ -7617,6 +7695,7 @@
       </w:pPr>
       <w:bookmarkStart w:id="11" w:name="_Toc505024870"/>
       <w:r>
+        <w:lastRenderedPageBreak/>
         <w:t>User GIT Branches</w:t>
       </w:r>
       <w:bookmarkEnd w:id="11"/>
@@ -7731,14 +7810,7 @@
                 <w:rPr>
                   <w:rStyle w:val="Hyperlink"/>
                 </w:rPr>
-                <w:t>https://github.com/UWO-ECE-Software-Engineering/Loop-</w:t>
-              </w:r>
-              <w:r>
-                <w:rPr>
-                  <w:rStyle w:val="Hyperlink"/>
-                </w:rPr>
-                <w:lastRenderedPageBreak/>
-                <w:t>Solutions-Inc/tree/AndySemTwo</w:t>
+                <w:t>https://github.com/UWO-ECE-Software-Engineering/Loop-Solutions-Inc/tree/AndySemTwo</w:t>
               </w:r>
             </w:hyperlink>
             <w:r>
@@ -7765,7 +7837,6 @@
               <w:cnfStyle w:val="000000100000" w:firstRow="0" w:lastRow="0" w:firstColumn="0" w:lastColumn="0" w:oddVBand="0" w:evenVBand="0" w:oddHBand="1" w:evenHBand="0" w:firstRowFirstColumn="0" w:firstRowLastColumn="0" w:lastRowFirstColumn="0" w:lastRowLastColumn="0"/>
             </w:pPr>
             <w:r>
-              <w:lastRenderedPageBreak/>
               <w:t>Added 3 routes</w:t>
             </w:r>
           </w:p>
@@ -7792,7 +7863,6 @@
               <w:cnfStyle w:val="000000100000" w:firstRow="0" w:lastRow="0" w:firstColumn="0" w:lastColumn="0" w:oddVBand="0" w:evenVBand="0" w:oddHBand="1" w:evenHBand="0" w:firstRowFirstColumn="0" w:firstRowLastColumn="0" w:lastRowFirstColumn="0" w:lastRowLastColumn="0"/>
             </w:pPr>
             <w:r>
-              <w:lastRenderedPageBreak/>
               <w:t>Revision explanation</w:t>
             </w:r>
           </w:p>
@@ -7812,7 +7882,6 @@
           </w:tcPr>
           <w:p>
             <w:r>
-              <w:lastRenderedPageBreak/>
               <w:t>Samuel Mallabone</w:t>
             </w:r>
           </w:p>
@@ -7896,13 +7965,8 @@
           </w:tcPr>
           <w:p>
             <w:r>
-              <w:t xml:space="preserve">Robert </w:t>
-            </w:r>
-            <w:proofErr w:type="spellStart"/>
-            <w:r>
-              <w:t>Northmore</w:t>
-            </w:r>
-            <w:proofErr w:type="spellEnd"/>
+              <w:t>Robert Northmore</w:t>
+            </w:r>
           </w:p>
         </w:tc>
         <w:tc>
@@ -8052,13 +8116,8 @@
             <w:tcW w:w="3116" w:type="dxa"/>
           </w:tcPr>
           <w:p>
-            <w:proofErr w:type="spellStart"/>
-            <w:r>
-              <w:t>Jak</w:t>
-            </w:r>
-            <w:proofErr w:type="spellEnd"/>
-            <w:r>
-              <w:t xml:space="preserve"> Terpak</w:t>
+            <w:r>
+              <w:t>Jak Terpak</w:t>
             </w:r>
           </w:p>
         </w:tc>
@@ -8384,6 +8443,9 @@
             <w:r>
               <w:t>Created the book appointment and client information sheet forms.</w:t>
             </w:r>
+            <w:r>
+              <w:t xml:space="preserve"> Including the initial injury form for client sign up.</w:t>
+            </w:r>
           </w:p>
         </w:tc>
       </w:tr>
@@ -8402,19 +8464,11 @@
                 <w:b w:val="0"/>
               </w:rPr>
             </w:pPr>
-            <w:proofErr w:type="spellStart"/>
             <w:r>
               <w:rPr>
                 <w:b w:val="0"/>
               </w:rPr>
-              <w:t>Jak</w:t>
-            </w:r>
-            <w:proofErr w:type="spellEnd"/>
-            <w:r>
-              <w:rPr>
-                <w:b w:val="0"/>
-              </w:rPr>
-              <w:t xml:space="preserve"> Terpak</w:t>
+              <w:t>Jak Terpak</w:t>
             </w:r>
           </w:p>
         </w:tc>
@@ -8463,19 +8517,11 @@
                 <w:b w:val="0"/>
               </w:rPr>
             </w:pPr>
-            <w:proofErr w:type="spellStart"/>
             <w:r>
               <w:rPr>
                 <w:b w:val="0"/>
               </w:rPr>
-              <w:t>Jak</w:t>
-            </w:r>
-            <w:proofErr w:type="spellEnd"/>
-            <w:r>
-              <w:rPr>
-                <w:b w:val="0"/>
-              </w:rPr>
-              <w:t xml:space="preserve"> Terpak</w:t>
+              <w:t>Jak Terpak</w:t>
             </w:r>
           </w:p>
         </w:tc>
@@ -8560,7 +8606,11 @@
               <w:t xml:space="preserve"> Refer to Andrew’s Boo</w:t>
             </w:r>
             <w:r>
-              <w:t>k Appointment Form for more detail.</w:t>
+              <w:t xml:space="preserve">k Appointment </w:t>
+            </w:r>
+            <w:r>
+              <w:lastRenderedPageBreak/>
+              <w:t>Form for more detail.</w:t>
             </w:r>
           </w:p>
         </w:tc>
@@ -8581,6 +8631,7 @@
               <w:rPr>
                 <w:b w:val="0"/>
               </w:rPr>
+              <w:lastRenderedPageBreak/>
               <w:t>Craig</w:t>
             </w:r>
           </w:p>
@@ -8631,16 +8682,8 @@
               <w:rPr>
                 <w:b w:val="0"/>
               </w:rPr>
-              <w:t xml:space="preserve">Robert </w:t>
-            </w:r>
-            <w:proofErr w:type="spellStart"/>
-            <w:r>
-              <w:rPr>
-                <w:b w:val="0"/>
-              </w:rPr>
-              <w:t>Northmore</w:t>
-            </w:r>
-            <w:proofErr w:type="spellEnd"/>
+              <w:t>Robert Northmore</w:t>
+            </w:r>
           </w:p>
         </w:tc>
         <w:tc>
@@ -8676,11 +8719,7 @@
             </w:r>
             <w:proofErr w:type="gramEnd"/>
             <w:r>
-              <w:t xml:space="preserve"> to select times for appointments. It is the in the form </w:t>
-            </w:r>
-            <w:r>
-              <w:lastRenderedPageBreak/>
-              <w:t xml:space="preserve">of </w:t>
+              <w:t xml:space="preserve"> to select times for appointments. It is the in the form of </w:t>
             </w:r>
             <w:r>
               <w:t>a grid for ease of use for the c</w:t>
@@ -8707,7 +8746,6 @@
               <w:rPr>
                 <w:b w:val="0"/>
               </w:rPr>
-              <w:lastRenderedPageBreak/>
               <w:t>Stephanie Pereira</w:t>
             </w:r>
           </w:p>
@@ -8734,15 +8772,7 @@
               <w:cnfStyle w:val="000000000000" w:firstRow="0" w:lastRow="0" w:firstColumn="0" w:lastColumn="0" w:oddVBand="0" w:evenVBand="0" w:oddHBand="0" w:evenHBand="0" w:firstRowFirstColumn="0" w:firstRowLastColumn="0" w:lastRowFirstColumn="0" w:lastRowLastColumn="0"/>
             </w:pPr>
             <w:r>
-              <w:t xml:space="preserve">Supported </w:t>
-            </w:r>
-            <w:proofErr w:type="spellStart"/>
-            <w:r>
-              <w:t>Jak</w:t>
-            </w:r>
-            <w:proofErr w:type="spellEnd"/>
-            <w:r>
-              <w:t xml:space="preserve"> in creating</w:t>
+              <w:t>Supported Jak in creating</w:t>
             </w:r>
             <w:r>
               <w:t xml:space="preserve"> the Manage User Accounts functionality. Refer to </w:t>
@@ -9327,6 +9357,20 @@
         </w:tc>
       </w:tr>
     </w:tbl>
+    <w:p>
+      <w:pPr>
+        <w:rPr>
+          <w:sz w:val="24"/>
+        </w:rPr>
+      </w:pPr>
+    </w:p>
+    <w:p>
+      <w:pPr>
+        <w:rPr>
+          <w:sz w:val="24"/>
+        </w:rPr>
+      </w:pPr>
+    </w:p>
     <w:p>
       <w:pPr>
         <w:rPr>
@@ -9439,14 +9483,7 @@
               <w:rPr>
                 <w:b w:val="0"/>
               </w:rPr>
-              <w:t xml:space="preserve">Stephanie </w:t>
-            </w:r>
-            <w:proofErr w:type="spellStart"/>
-            <w:r>
-              <w:rPr>
-                <w:b w:val="0"/>
-              </w:rPr>
-              <w:t>Pereira</w:t>
+              <w:t>Stephanie Pereira</w:t>
             </w:r>
           </w:p>
         </w:tc>
@@ -9459,7 +9496,6 @@
               <w:jc w:val="center"/>
               <w:cnfStyle w:val="000000100000" w:firstRow="0" w:lastRow="0" w:firstColumn="0" w:lastColumn="0" w:oddVBand="0" w:evenVBand="0" w:oddHBand="1" w:evenHBand="0" w:firstRowFirstColumn="0" w:firstRowLastColumn="0" w:lastRowFirstColumn="0" w:lastRowLastColumn="0"/>
             </w:pPr>
-            <w:proofErr w:type="spellEnd"/>
             <w:r>
               <w:t>Physio Calendar</w:t>
             </w:r>
@@ -9497,7 +9533,6 @@
               <w:rPr>
                 <w:b w:val="0"/>
               </w:rPr>
-              <w:lastRenderedPageBreak/>
               <w:t>Craig Cook</w:t>
             </w:r>
           </w:p>
@@ -9551,16 +9586,8 @@
               <w:rPr>
                 <w:b w:val="0"/>
               </w:rPr>
-              <w:t xml:space="preserve">Robert </w:t>
-            </w:r>
-            <w:proofErr w:type="spellStart"/>
-            <w:r>
-              <w:rPr>
-                <w:b w:val="0"/>
-              </w:rPr>
-              <w:t>Northmore</w:t>
-            </w:r>
-            <w:proofErr w:type="spellEnd"/>
+              <w:t>Robert Northmore</w:t>
+            </w:r>
           </w:p>
         </w:tc>
         <w:tc>
@@ -9605,19 +9632,11 @@
                 <w:b w:val="0"/>
               </w:rPr>
             </w:pPr>
-            <w:proofErr w:type="spellStart"/>
             <w:r>
               <w:rPr>
                 <w:b w:val="0"/>
               </w:rPr>
-              <w:t>Jak</w:t>
-            </w:r>
-            <w:proofErr w:type="spellEnd"/>
-            <w:r>
-              <w:rPr>
-                <w:b w:val="0"/>
-              </w:rPr>
-              <w:t xml:space="preserve"> Terpak</w:t>
+              <w:t>Jak Terpak</w:t>
             </w:r>
           </w:p>
         </w:tc>
@@ -9666,19 +9685,11 @@
                 <w:b w:val="0"/>
               </w:rPr>
             </w:pPr>
-            <w:proofErr w:type="spellStart"/>
             <w:r>
               <w:rPr>
                 <w:b w:val="0"/>
               </w:rPr>
-              <w:t>Jak</w:t>
-            </w:r>
-            <w:proofErr w:type="spellEnd"/>
-            <w:r>
-              <w:rPr>
-                <w:b w:val="0"/>
-              </w:rPr>
-              <w:t xml:space="preserve"> Terpak</w:t>
+              <w:t>Jak Terpak</w:t>
             </w:r>
           </w:p>
         </w:tc>
@@ -9861,6 +9872,9 @@
             <w:r>
               <w:t>Created the dashboards for the client, physiotherapist and admin.</w:t>
             </w:r>
+            <w:r>
+              <w:t xml:space="preserve"> Including the appointment view modals and notifications.</w:t>
+            </w:r>
           </w:p>
         </w:tc>
       </w:tr>
@@ -10041,56 +10055,12 @@
     <w:p>
       <w:pPr>
         <w:rPr>
-          <w:b/>
           <w:sz w:val="24"/>
-          <w:szCs w:val="24"/>
         </w:rPr>
       </w:pPr>
     </w:p>
     <w:p>
       <w:pPr>
-        <w:rPr>
-          <w:sz w:val="24"/>
-        </w:rPr>
-      </w:pPr>
-    </w:p>
-    <w:p>
-      <w:pPr>
-        <w:rPr>
-          <w:sz w:val="24"/>
-        </w:rPr>
-      </w:pPr>
-    </w:p>
-    <w:p>
-      <w:pPr>
-        <w:rPr>
-          <w:sz w:val="24"/>
-        </w:rPr>
-      </w:pPr>
-    </w:p>
-    <w:p>
-      <w:pPr>
-        <w:rPr>
-          <w:sz w:val="24"/>
-        </w:rPr>
-      </w:pPr>
-    </w:p>
-    <w:p>
-      <w:pPr>
-        <w:rPr>
-          <w:sz w:val="24"/>
-        </w:rPr>
-      </w:pPr>
-    </w:p>
-    <w:p>
-      <w:pPr>
-        <w:rPr>
-          <w:sz w:val="24"/>
-        </w:rPr>
-      </w:pPr>
-    </w:p>
-    <w:p>
-      <w:pPr>
         <w:jc w:val="center"/>
         <w:rPr>
           <w:b/>
@@ -10102,7 +10072,6 @@
           <w:b/>
           <w:sz w:val="32"/>
         </w:rPr>
-        <w:lastRenderedPageBreak/>
         <w:t>Schema Updates</w:t>
       </w:r>
     </w:p>
@@ -10124,19 +10093,7 @@
         <w:rPr>
           <w:sz w:val="24"/>
         </w:rPr>
-        <w:t xml:space="preserve">In this section, the updates made to the schemas </w:t>
-      </w:r>
-      <w:r>
-        <w:rPr>
-          <w:sz w:val="24"/>
-        </w:rPr>
-        <w:t xml:space="preserve">that were made before deliverable 4 </w:t>
-      </w:r>
-      <w:r>
-        <w:rPr>
-          <w:sz w:val="24"/>
-        </w:rPr>
-        <w:t xml:space="preserve">are listed. </w:t>
+        <w:t xml:space="preserve">In this section, the updates made to the schemas that were made before deliverable 4 are listed. </w:t>
       </w:r>
     </w:p>
     <w:p>
@@ -10408,47 +10365,6 @@
           </w:p>
         </w:tc>
       </w:tr>
-      <w:tr>
-        <w:trPr>
-          <w:cnfStyle w:val="000000100000" w:firstRow="0" w:lastRow="0" w:firstColumn="0" w:lastColumn="0" w:oddVBand="0" w:evenVBand="0" w:oddHBand="1" w:evenHBand="0" w:firstRowFirstColumn="0" w:firstRowLastColumn="0" w:lastRowFirstColumn="0" w:lastRowLastColumn="0"/>
-        </w:trPr>
-        <w:tc>
-          <w:tcPr>
-            <w:cnfStyle w:val="001000000000" w:firstRow="0" w:lastRow="0" w:firstColumn="1" w:lastColumn="0" w:oddVBand="0" w:evenVBand="0" w:oddHBand="0" w:evenHBand="0" w:firstRowFirstColumn="0" w:firstRowLastColumn="0" w:lastRowFirstColumn="0" w:lastRowLastColumn="0"/>
-            <w:tcW w:w="3116" w:type="dxa"/>
-          </w:tcPr>
-          <w:p>
-            <w:pPr>
-              <w:rPr>
-                <w:b w:val="0"/>
-              </w:rPr>
-            </w:pPr>
-          </w:p>
-        </w:tc>
-        <w:tc>
-          <w:tcPr>
-            <w:tcW w:w="3117" w:type="dxa"/>
-          </w:tcPr>
-          <w:p>
-            <w:pPr>
-              <w:cnfStyle w:val="000000100000" w:firstRow="0" w:lastRow="0" w:firstColumn="0" w:lastColumn="0" w:oddVBand="0" w:evenVBand="0" w:oddHBand="1" w:evenHBand="0" w:firstRowFirstColumn="0" w:firstRowLastColumn="0" w:lastRowFirstColumn="0" w:lastRowLastColumn="0"/>
-            </w:pPr>
-          </w:p>
-        </w:tc>
-        <w:tc>
-          <w:tcPr>
-            <w:tcW w:w="3117" w:type="dxa"/>
-          </w:tcPr>
-          <w:p>
-            <w:pPr>
-              <w:tabs>
-                <w:tab w:val="center" w:pos="1450"/>
-              </w:tabs>
-              <w:cnfStyle w:val="000000100000" w:firstRow="0" w:lastRow="0" w:firstColumn="0" w:lastColumn="0" w:oddVBand="0" w:evenVBand="0" w:oddHBand="1" w:evenHBand="0" w:firstRowFirstColumn="0" w:firstRowLastColumn="0" w:lastRowFirstColumn="0" w:lastRowLastColumn="0"/>
-            </w:pPr>
-          </w:p>
-        </w:tc>
-      </w:tr>
     </w:tbl>
     <w:p>
       <w:pPr>
@@ -10470,23 +10386,14 @@
           <w:b/>
           <w:sz w:val="36"/>
         </w:rPr>
-        <w:t xml:space="preserve">Major Functionality Added </w:t>
+        <w:t>Major Functionality Added f</w:t>
       </w:r>
-      <w:proofErr w:type="gramStart"/>
       <w:r>
         <w:rPr>
           <w:b/>
           <w:sz w:val="36"/>
         </w:rPr>
-        <w:t>For</w:t>
-      </w:r>
-      <w:proofErr w:type="gramEnd"/>
-      <w:r>
-        <w:rPr>
-          <w:b/>
-          <w:sz w:val="36"/>
-        </w:rPr>
-        <w:t xml:space="preserve"> Deliverable 4</w:t>
+        <w:t>or Deliverable 4</w:t>
       </w:r>
     </w:p>
     <w:p>
@@ -10578,8 +10485,6 @@
         </w:rPr>
         <w:t>Update Account information</w:t>
       </w:r>
-      <w:bookmarkStart w:id="12" w:name="_GoBack"/>
-      <w:bookmarkEnd w:id="12"/>
     </w:p>
     <w:p>
       <w:pPr>
@@ -10628,11 +10533,58 @@
     <w:p>
       <w:pPr>
         <w:pStyle w:val="ListParagraph"/>
+        <w:numPr>
+          <w:ilvl w:val="0"/>
+          <w:numId w:val="20"/>
+        </w:numPr>
         <w:rPr>
           <w:b/>
           <w:sz w:val="24"/>
         </w:rPr>
       </w:pPr>
+      <w:r>
+        <w:rPr>
+          <w:sz w:val="24"/>
+        </w:rPr>
+        <w:t>System testing, explored in the TP and TCP documents</w:t>
+      </w:r>
+    </w:p>
+    <w:p>
+      <w:pPr>
+        <w:pStyle w:val="ListParagraph"/>
+        <w:numPr>
+          <w:ilvl w:val="0"/>
+          <w:numId w:val="20"/>
+        </w:numPr>
+        <w:rPr>
+          <w:b/>
+          <w:sz w:val="24"/>
+        </w:rPr>
+      </w:pPr>
+      <w:r>
+        <w:rPr>
+          <w:sz w:val="24"/>
+        </w:rPr>
+        <w:t>Project wrap-up, deploying the project and final touches</w:t>
+      </w:r>
+    </w:p>
+    <w:p>
+      <w:pPr>
+        <w:rPr>
+          <w:b/>
+          <w:sz w:val="24"/>
+        </w:rPr>
+      </w:pPr>
+    </w:p>
+    <w:p>
+      <w:pPr>
+        <w:rPr>
+          <w:b/>
+          <w:sz w:val="24"/>
+        </w:rPr>
+      </w:pPr>
+      <w:bookmarkStart w:id="12" w:name="_GoBack"/>
+      <w:bookmarkEnd w:id="12"/>
     </w:p>
     <w:sectPr>
       <w:headerReference w:type="default" r:id="rId18"/>
@@ -10773,20 +10725,11 @@
               <w:i/>
               <w:iCs/>
             </w:rPr>
-            <w:t xml:space="preserve">Loop Solutions </w:t>
-          </w:r>
-          <w:proofErr w:type="gramStart"/>
-          <w:r>
-            <w:rPr>
-              <w:i/>
-              <w:iCs/>
-            </w:rPr>
-            <w:t xml:space="preserve">Inc, </w:t>
+            <w:t xml:space="preserve">Loop Solutions Inc, </w:t>
           </w:r>
           <w:r>
-            <w:t xml:space="preserve"> 2018</w:t>
+            <w:t>2018</w:t>
           </w:r>
-          <w:proofErr w:type="gramEnd"/>
         </w:p>
       </w:tc>
       <w:tc>
@@ -10829,7 +10772,7 @@
               <w:rStyle w:val="PageNumber"/>
               <w:noProof/>
             </w:rPr>
-            <w:t>13</w:t>
+            <w:t>15</w:t>
           </w:r>
           <w:r>
             <w:rPr>
@@ -10987,7 +10930,7 @@
             <w:ind w:right="68"/>
           </w:pPr>
           <w:r>
-            <w:t xml:space="preserve">  Issue: March 5th, Winter 2018</w:t>
+            <w:t xml:space="preserve">  Issue: April 9th, Winter 2018</w:t>
           </w:r>
         </w:p>
       </w:tc>
@@ -14412,7 +14355,7 @@
 </file>
 
 <file path=customXml/itemProps1.xml><?xml version="1.0" encoding="utf-8"?>
-<ds:datastoreItem xmlns:ds="http://schemas.openxmlformats.org/officeDocument/2006/customXml" ds:itemID="{F2DEED0E-00DB-44F9-BB7B-E364900E9A76}">
+<ds:datastoreItem xmlns:ds="http://schemas.openxmlformats.org/officeDocument/2006/customXml" ds:itemID="{DC04E5C3-8A97-497B-93C2-77766791D9B5}">
   <ds:schemaRefs>
     <ds:schemaRef ds:uri="http://schemas.openxmlformats.org/officeDocument/2006/bibliography"/>
   </ds:schemaRefs>
